--- a/CSS.docx
+++ b/CSS.docx
@@ -34097,7 +34097,7 @@
           </mc:Choice>
           <mc:Fallback>
             <w:pict>
-              <v:rect w14:anchorId="2F1FB1E0" id="Rectangle 37" o:spid="_x0000_s1026" alt="color wheel" style="width:24pt;height:24pt;visibility:visible;mso-wrap-style:square;mso-left-percent:-10001;mso-top-percent:-10001;mso-position-horizontal:absolute;mso-position-horizontal-relative:char;mso-position-vertical:absolute;mso-position-vertical-relative:line;mso-left-percent:-10001;mso-top-percent:-10001;v-text-anchor:top" o:gfxdata="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" filled="f" stroked="f">
+              <v:rect w14:anchorId="4E2246F2" id="Rectangle 37" o:spid="_x0000_s1026" alt="color wheel" style="width:24pt;height:24pt;visibility:visible;mso-wrap-style:square;mso-left-percent:-10001;mso-top-percent:-10001;mso-position-horizontal:absolute;mso-position-horizontal-relative:char;mso-position-vertical:absolute;mso-position-vertical-relative:line;mso-left-percent:-10001;mso-top-percent:-10001;v-text-anchor:top" o:gfxdata="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" filled="f" stroked="f">
                 <o:lock v:ext="edit" aspectratio="t"/>
                 <w10:anchorlock/>
               </v:rect>
@@ -39213,9 +39213,2587 @@
       </w:pPr>
     </w:p>
     <w:p>
+      <w:pPr>
+        <w:pStyle w:val="Heading3"/>
+      </w:pPr>
+      <w:r>
+        <w:t>Serif and Sans Serif</w:t>
+      </w:r>
+    </w:p>
+    <w:p>
+      <w:pPr>
+        <w:pStyle w:val="p1qg33igem5pagn4kpmirjw"/>
+        <w:shd w:val="clear" w:color="auto" w:fill="FFFFFF"/>
+        <w:spacing w:before="0" w:beforeAutospacing="0"/>
+        <w:rPr>
+          <w:rFonts w:ascii="Segoe UI" w:hAnsi="Segoe UI" w:cs="Segoe UI"/>
+          <w:color w:val="484848"/>
+          <w:sz w:val="26"/>
+          <w:szCs w:val="26"/>
+        </w:rPr>
+      </w:pPr>
+      <w:r>
+        <w:rPr>
+          <w:rFonts w:ascii="Segoe UI" w:hAnsi="Segoe UI" w:cs="Segoe UI"/>
+          <w:color w:val="484848"/>
+          <w:sz w:val="26"/>
+          <w:szCs w:val="26"/>
+        </w:rPr>
+        <w:t>You’ve learned a lot of properties to modify text on a web page!</w:t>
+      </w:r>
+    </w:p>
+    <w:p>
+      <w:pPr>
+        <w:pStyle w:val="p1qg33igem5pagn4kpmirjw"/>
+        <w:shd w:val="clear" w:color="auto" w:fill="FFFFFF"/>
+        <w:spacing w:before="0" w:beforeAutospacing="0"/>
+        <w:rPr>
+          <w:rFonts w:ascii="Segoe UI" w:hAnsi="Segoe UI" w:cs="Segoe UI"/>
+          <w:color w:val="484848"/>
+          <w:sz w:val="26"/>
+          <w:szCs w:val="26"/>
+        </w:rPr>
+      </w:pPr>
+      <w:r>
+        <w:rPr>
+          <w:rFonts w:ascii="Segoe UI" w:hAnsi="Segoe UI" w:cs="Segoe UI"/>
+          <w:color w:val="484848"/>
+          <w:sz w:val="26"/>
+          <w:szCs w:val="26"/>
+        </w:rPr>
+        <w:t>In the next exercise, you’ll set some text to be </w:t>
+      </w:r>
+      <w:r>
+        <w:rPr>
+          <w:rStyle w:val="Emphasis"/>
+          <w:rFonts w:ascii="Segoe UI" w:eastAsiaTheme="majorEastAsia" w:hAnsi="Segoe UI" w:cs="Segoe UI"/>
+          <w:color w:val="484848"/>
+          <w:sz w:val="26"/>
+        </w:rPr>
+        <w:t>serif</w:t>
+      </w:r>
+      <w:r>
+        <w:rPr>
+          <w:rFonts w:ascii="Segoe UI" w:hAnsi="Segoe UI" w:cs="Segoe UI"/>
+          <w:color w:val="484848"/>
+          <w:sz w:val="26"/>
+          <w:szCs w:val="26"/>
+        </w:rPr>
+        <w:t> and some text to be </w:t>
+      </w:r>
+      <w:r>
+        <w:rPr>
+          <w:rStyle w:val="Emphasis"/>
+          <w:rFonts w:ascii="Segoe UI" w:eastAsiaTheme="majorEastAsia" w:hAnsi="Segoe UI" w:cs="Segoe UI"/>
+          <w:color w:val="484848"/>
+          <w:sz w:val="26"/>
+        </w:rPr>
+        <w:t>sans-serif</w:t>
+      </w:r>
+      <w:r>
+        <w:rPr>
+          <w:rFonts w:ascii="Segoe UI" w:hAnsi="Segoe UI" w:cs="Segoe UI"/>
+          <w:color w:val="484848"/>
+          <w:sz w:val="26"/>
+          <w:szCs w:val="26"/>
+        </w:rPr>
+        <w:t>. What exactly do these words mean?</w:t>
+      </w:r>
+    </w:p>
+    <w:p>
+      <w:pPr>
+        <w:pStyle w:val="p1qg33igem5pagn4kpmirjw"/>
+        <w:numPr>
+          <w:ilvl w:val="0"/>
+          <w:numId w:val="27"/>
+        </w:numPr>
+        <w:shd w:val="clear" w:color="auto" w:fill="FFFFFF"/>
+        <w:spacing w:before="0" w:beforeAutospacing="0" w:after="0" w:afterAutospacing="0"/>
+        <w:rPr>
+          <w:rFonts w:ascii="Segoe UI" w:hAnsi="Segoe UI" w:cs="Segoe UI"/>
+          <w:color w:val="484848"/>
+          <w:sz w:val="26"/>
+          <w:szCs w:val="26"/>
+        </w:rPr>
+      </w:pPr>
+      <w:r>
+        <w:rPr>
+          <w:rFonts w:ascii="Segoe UI" w:hAnsi="Segoe UI" w:cs="Segoe UI"/>
+          <w:color w:val="484848"/>
+          <w:sz w:val="26"/>
+          <w:szCs w:val="26"/>
+        </w:rPr>
+        <w:t>Serif — fonts that have extra details on the ends of each letter. Examples include fonts like Times New Roman or Georgia, among others.</w:t>
+      </w:r>
+    </w:p>
+    <w:p>
+      <w:pPr>
+        <w:pStyle w:val="p1qg33igem5pagn4kpmirjw"/>
+        <w:numPr>
+          <w:ilvl w:val="0"/>
+          <w:numId w:val="27"/>
+        </w:numPr>
+        <w:shd w:val="clear" w:color="auto" w:fill="FFFFFF"/>
+        <w:spacing w:before="0" w:beforeAutospacing="0" w:after="0" w:afterAutospacing="0"/>
+        <w:rPr>
+          <w:rFonts w:ascii="Segoe UI" w:hAnsi="Segoe UI" w:cs="Segoe UI"/>
+          <w:color w:val="484848"/>
+          <w:sz w:val="26"/>
+          <w:szCs w:val="26"/>
+        </w:rPr>
+      </w:pPr>
+      <w:r>
+        <w:rPr>
+          <w:rFonts w:ascii="Segoe UI" w:hAnsi="Segoe UI" w:cs="Segoe UI"/>
+          <w:color w:val="484848"/>
+          <w:sz w:val="26"/>
+          <w:szCs w:val="26"/>
+        </w:rPr>
+        <w:t>Sans-Serif — fonts that do not have extra details on the ends of each letter. Instead, letters have straight, flat edges, like Arial or Helvetica.</w:t>
+      </w:r>
+    </w:p>
+    <w:p>
+      <w:r>
+        <w:rPr>
+          <w:noProof/>
+          <w:lang w:val="en-US"/>
+        </w:rPr>
+        <w:lastRenderedPageBreak/>
+        <w:drawing>
+          <wp:inline distT="0" distB="0" distL="0" distR="0" wp14:anchorId="5288CB93" wp14:editId="17037F07">
+            <wp:extent cx="4191635" cy="2687065"/>
+            <wp:effectExtent l="0" t="0" r="0" b="0"/>
+            <wp:docPr id="1" name="Picture 1"/>
+            <wp:cNvGraphicFramePr>
+              <a:graphicFrameLocks xmlns:a="http://schemas.openxmlformats.org/drawingml/2006/main" noChangeAspect="1"/>
+            </wp:cNvGraphicFramePr>
+            <a:graphic xmlns:a="http://schemas.openxmlformats.org/drawingml/2006/main">
+              <a:graphicData uri="http://schemas.openxmlformats.org/drawingml/2006/picture">
+                <pic:pic xmlns:pic="http://schemas.openxmlformats.org/drawingml/2006/picture">
+                  <pic:nvPicPr>
+                    <pic:cNvPr id="1" name=""/>
+                    <pic:cNvPicPr/>
+                  </pic:nvPicPr>
+                  <pic:blipFill>
+                    <a:blip r:embed="rId25"/>
+                    <a:stretch>
+                      <a:fillRect/>
+                    </a:stretch>
+                  </pic:blipFill>
+                  <pic:spPr>
+                    <a:xfrm>
+                      <a:off x="0" y="0"/>
+                      <a:ext cx="4208084" cy="2697609"/>
+                    </a:xfrm>
+                    <a:prstGeom prst="rect">
+                      <a:avLst/>
+                    </a:prstGeom>
+                  </pic:spPr>
+                </pic:pic>
+              </a:graphicData>
+            </a:graphic>
+          </wp:inline>
+        </w:drawing>
+      </w:r>
+    </w:p>
+    <w:p/>
+    <w:p>
+      <w:pPr>
+        <w:pStyle w:val="Heading3"/>
+      </w:pPr>
+      <w:r>
+        <w:t>Fallback Fonts</w:t>
+      </w:r>
+    </w:p>
+    <w:p>
+      <w:pPr>
+        <w:shd w:val="clear" w:color="auto" w:fill="FFFFFF"/>
+        <w:spacing w:after="100" w:afterAutospacing="1" w:line="240" w:lineRule="auto"/>
+        <w:rPr>
+          <w:rFonts w:ascii="Segoe UI" w:eastAsia="Times New Roman" w:hAnsi="Segoe UI" w:cs="Segoe UI"/>
+          <w:color w:val="484848"/>
+          <w:sz w:val="26"/>
+          <w:szCs w:val="26"/>
+          <w:lang w:val="en-US"/>
+        </w:rPr>
+      </w:pPr>
+      <w:r>
+        <w:rPr>
+          <w:rFonts w:ascii="Segoe UI" w:eastAsia="Times New Roman" w:hAnsi="Segoe UI" w:cs="Segoe UI"/>
+          <w:color w:val="484848"/>
+          <w:sz w:val="26"/>
+          <w:szCs w:val="26"/>
+          <w:lang w:val="en-US"/>
+        </w:rPr>
+        <w:t>What happens when a stylesheet requires a font that is not installed on a user’s computer? Most computers have a small set of typefaces pre-installed. This small set includes serif fonts like Times New Roman and sans-serif fonts like Arial.</w:t>
+      </w:r>
+    </w:p>
+    <w:p>
+      <w:pPr>
+        <w:shd w:val="clear" w:color="auto" w:fill="FFFFFF"/>
+        <w:spacing w:after="100" w:afterAutospacing="1" w:line="240" w:lineRule="auto"/>
+        <w:rPr>
+          <w:rFonts w:ascii="Segoe UI" w:eastAsia="Times New Roman" w:hAnsi="Segoe UI" w:cs="Segoe UI"/>
+          <w:color w:val="484848"/>
+          <w:sz w:val="26"/>
+          <w:szCs w:val="26"/>
+          <w:lang w:val="en-US"/>
+        </w:rPr>
+      </w:pPr>
+      <w:r>
+        <w:rPr>
+          <w:rFonts w:ascii="Segoe UI" w:eastAsia="Times New Roman" w:hAnsi="Segoe UI" w:cs="Segoe UI"/>
+          <w:color w:val="484848"/>
+          <w:sz w:val="26"/>
+          <w:szCs w:val="26"/>
+          <w:lang w:val="en-US"/>
+        </w:rPr>
+        <w:t>These pre-installed fonts serve as </w:t>
+      </w:r>
+      <w:r>
+        <w:rPr>
+          <w:rFonts w:ascii="Segoe UI" w:eastAsia="Times New Roman" w:hAnsi="Segoe UI" w:cs="Segoe UI"/>
+          <w:i/>
+          <w:iCs/>
+          <w:color w:val="484848"/>
+          <w:sz w:val="26"/>
+          <w:szCs w:val="26"/>
+          <w:lang w:val="en-US"/>
+        </w:rPr>
+        <w:t>fallback fonts</w:t>
+      </w:r>
+      <w:r>
+        <w:rPr>
+          <w:rFonts w:ascii="Segoe UI" w:eastAsia="Times New Roman" w:hAnsi="Segoe UI" w:cs="Segoe UI"/>
+          <w:color w:val="484848"/>
+          <w:sz w:val="26"/>
+          <w:szCs w:val="26"/>
+          <w:lang w:val="en-US"/>
+        </w:rPr>
+        <w:t> if the stylesheet specifies a font which is not installed on a user’s computer.</w:t>
+      </w:r>
+    </w:p>
+    <w:p>
+      <w:pPr>
+        <w:shd w:val="clear" w:color="auto" w:fill="FFFFFF"/>
+        <w:spacing w:after="100" w:afterAutospacing="1" w:line="240" w:lineRule="auto"/>
+        <w:rPr>
+          <w:rFonts w:ascii="Segoe UI" w:eastAsia="Times New Roman" w:hAnsi="Segoe UI" w:cs="Segoe UI"/>
+          <w:color w:val="484848"/>
+          <w:sz w:val="26"/>
+          <w:szCs w:val="26"/>
+          <w:lang w:val="en-US"/>
+        </w:rPr>
+      </w:pPr>
+      <w:r>
+        <w:rPr>
+          <w:rFonts w:ascii="Segoe UI" w:eastAsia="Times New Roman" w:hAnsi="Segoe UI" w:cs="Segoe UI"/>
+          <w:color w:val="484848"/>
+          <w:sz w:val="26"/>
+          <w:szCs w:val="26"/>
+          <w:lang w:val="en-US"/>
+        </w:rPr>
+        <w:t>To use fallback fonts, the following syntax is required:</w:t>
+      </w:r>
+    </w:p>
+    <w:p>
+      <w:pPr>
+        <w:shd w:val="clear" w:color="auto" w:fill="0A0E1D"/>
+        <w:tabs>
+          <w:tab w:val="left" w:pos="916"/>
+          <w:tab w:val="left" w:pos="1832"/>
+          <w:tab w:val="left" w:pos="2748"/>
+          <w:tab w:val="left" w:pos="3664"/>
+          <w:tab w:val="left" w:pos="4580"/>
+          <w:tab w:val="left" w:pos="5496"/>
+          <w:tab w:val="left" w:pos="6412"/>
+          <w:tab w:val="left" w:pos="7328"/>
+          <w:tab w:val="left" w:pos="8244"/>
+          <w:tab w:val="left" w:pos="9160"/>
+          <w:tab w:val="left" w:pos="10076"/>
+          <w:tab w:val="left" w:pos="10992"/>
+          <w:tab w:val="left" w:pos="11908"/>
+          <w:tab w:val="left" w:pos="12824"/>
+          <w:tab w:val="left" w:pos="13740"/>
+          <w:tab w:val="left" w:pos="14656"/>
+        </w:tabs>
+        <w:spacing w:line="240" w:lineRule="auto"/>
+        <w:rPr>
+          <w:rFonts w:ascii="Consolas" w:eastAsia="Times New Roman" w:hAnsi="Consolas" w:cs="Courier New"/>
+          <w:color w:val="FFFFFF"/>
+          <w:sz w:val="26"/>
+          <w:szCs w:val="26"/>
+          <w:lang w:val="en-US"/>
+        </w:rPr>
+      </w:pPr>
+      <w:r>
+        <w:rPr>
+          <w:rFonts w:ascii="Consolas" w:eastAsia="Times New Roman" w:hAnsi="Consolas" w:cs="Courier New"/>
+          <w:color w:val="E85D7F"/>
+          <w:sz w:val="26"/>
+          <w:szCs w:val="26"/>
+          <w:lang w:val="en-US"/>
+        </w:rPr>
+        <w:t>h1</w:t>
+      </w:r>
+      <w:r>
+        <w:rPr>
+          <w:rFonts w:ascii="Consolas" w:eastAsia="Times New Roman" w:hAnsi="Consolas" w:cs="Courier New"/>
+          <w:color w:val="FFFFFF"/>
+          <w:sz w:val="26"/>
+          <w:szCs w:val="26"/>
+          <w:lang w:val="en-US"/>
+        </w:rPr>
+        <w:t xml:space="preserve"> {</w:t>
+      </w:r>
+    </w:p>
+    <w:p>
+      <w:pPr>
+        <w:shd w:val="clear" w:color="auto" w:fill="0A0E1D"/>
+        <w:tabs>
+          <w:tab w:val="left" w:pos="916"/>
+          <w:tab w:val="left" w:pos="1832"/>
+          <w:tab w:val="left" w:pos="2748"/>
+          <w:tab w:val="left" w:pos="3664"/>
+          <w:tab w:val="left" w:pos="4580"/>
+          <w:tab w:val="left" w:pos="5496"/>
+          <w:tab w:val="left" w:pos="6412"/>
+          <w:tab w:val="left" w:pos="7328"/>
+          <w:tab w:val="left" w:pos="8244"/>
+          <w:tab w:val="left" w:pos="9160"/>
+          <w:tab w:val="left" w:pos="10076"/>
+          <w:tab w:val="left" w:pos="10992"/>
+          <w:tab w:val="left" w:pos="11908"/>
+          <w:tab w:val="left" w:pos="12824"/>
+          <w:tab w:val="left" w:pos="13740"/>
+          <w:tab w:val="left" w:pos="14656"/>
+        </w:tabs>
+        <w:spacing w:line="240" w:lineRule="auto"/>
+        <w:rPr>
+          <w:rFonts w:ascii="Consolas" w:eastAsia="Times New Roman" w:hAnsi="Consolas" w:cs="Courier New"/>
+          <w:color w:val="FFFFFF"/>
+          <w:sz w:val="26"/>
+          <w:szCs w:val="26"/>
+          <w:lang w:val="en-US"/>
+        </w:rPr>
+      </w:pPr>
+      <w:r>
+        <w:rPr>
+          <w:rFonts w:ascii="Consolas" w:eastAsia="Times New Roman" w:hAnsi="Consolas" w:cs="Courier New"/>
+          <w:color w:val="FFFFFF"/>
+          <w:sz w:val="26"/>
+          <w:szCs w:val="26"/>
+          <w:lang w:val="en-US"/>
+        </w:rPr>
+        <w:t xml:space="preserve">  </w:t>
+      </w:r>
+      <w:proofErr w:type="gramStart"/>
+      <w:r>
+        <w:rPr>
+          <w:rFonts w:ascii="Consolas" w:eastAsia="Times New Roman" w:hAnsi="Consolas" w:cs="Courier New"/>
+          <w:color w:val="83FFF5"/>
+          <w:sz w:val="26"/>
+          <w:szCs w:val="26"/>
+          <w:lang w:val="en-US"/>
+        </w:rPr>
+        <w:t>font-family</w:t>
+      </w:r>
+      <w:proofErr w:type="gramEnd"/>
+      <w:r>
+        <w:rPr>
+          <w:rFonts w:ascii="Consolas" w:eastAsia="Times New Roman" w:hAnsi="Consolas" w:cs="Courier New"/>
+          <w:color w:val="FFFFFF"/>
+          <w:sz w:val="26"/>
+          <w:szCs w:val="26"/>
+          <w:lang w:val="en-US"/>
+        </w:rPr>
+        <w:t xml:space="preserve">: </w:t>
+      </w:r>
+      <w:r>
+        <w:rPr>
+          <w:rFonts w:ascii="Consolas" w:eastAsia="Times New Roman" w:hAnsi="Consolas" w:cs="Courier New"/>
+          <w:color w:val="FFE083"/>
+          <w:sz w:val="26"/>
+          <w:szCs w:val="26"/>
+          <w:lang w:val="en-US"/>
+        </w:rPr>
+        <w:t>"Garamond"</w:t>
+      </w:r>
+      <w:r>
+        <w:rPr>
+          <w:rFonts w:ascii="Consolas" w:eastAsia="Times New Roman" w:hAnsi="Consolas" w:cs="Courier New"/>
+          <w:color w:val="FFFFFF"/>
+          <w:sz w:val="26"/>
+          <w:szCs w:val="26"/>
+          <w:lang w:val="en-US"/>
+        </w:rPr>
+        <w:t xml:space="preserve">, </w:t>
+      </w:r>
+      <w:r>
+        <w:rPr>
+          <w:rFonts w:ascii="Consolas" w:eastAsia="Times New Roman" w:hAnsi="Consolas" w:cs="Courier New"/>
+          <w:color w:val="FFE083"/>
+          <w:sz w:val="26"/>
+          <w:szCs w:val="26"/>
+          <w:lang w:val="en-US"/>
+        </w:rPr>
+        <w:t>"Times"</w:t>
+      </w:r>
+      <w:r>
+        <w:rPr>
+          <w:rFonts w:ascii="Consolas" w:eastAsia="Times New Roman" w:hAnsi="Consolas" w:cs="Courier New"/>
+          <w:color w:val="FFFFFF"/>
+          <w:sz w:val="26"/>
+          <w:szCs w:val="26"/>
+          <w:lang w:val="en-US"/>
+        </w:rPr>
+        <w:t xml:space="preserve">, </w:t>
+      </w:r>
+      <w:r>
+        <w:rPr>
+          <w:rFonts w:ascii="Consolas" w:eastAsia="Times New Roman" w:hAnsi="Consolas" w:cs="Courier New"/>
+          <w:color w:val="CC7BC2"/>
+          <w:sz w:val="26"/>
+          <w:szCs w:val="26"/>
+          <w:lang w:val="en-US"/>
+        </w:rPr>
+        <w:t>serif</w:t>
+      </w:r>
+      <w:r>
+        <w:rPr>
+          <w:rFonts w:ascii="Consolas" w:eastAsia="Times New Roman" w:hAnsi="Consolas" w:cs="Courier New"/>
+          <w:color w:val="FFFFFF"/>
+          <w:sz w:val="26"/>
+          <w:szCs w:val="26"/>
+          <w:lang w:val="en-US"/>
+        </w:rPr>
+        <w:t>;</w:t>
+      </w:r>
+    </w:p>
+    <w:p>
+      <w:pPr>
+        <w:shd w:val="clear" w:color="auto" w:fill="0A0E1D"/>
+        <w:tabs>
+          <w:tab w:val="left" w:pos="916"/>
+          <w:tab w:val="left" w:pos="1832"/>
+          <w:tab w:val="left" w:pos="2748"/>
+          <w:tab w:val="left" w:pos="3664"/>
+          <w:tab w:val="left" w:pos="4580"/>
+          <w:tab w:val="left" w:pos="5496"/>
+          <w:tab w:val="left" w:pos="6412"/>
+          <w:tab w:val="left" w:pos="7328"/>
+          <w:tab w:val="left" w:pos="8244"/>
+          <w:tab w:val="left" w:pos="9160"/>
+          <w:tab w:val="left" w:pos="10076"/>
+          <w:tab w:val="left" w:pos="10992"/>
+          <w:tab w:val="left" w:pos="11908"/>
+          <w:tab w:val="left" w:pos="12824"/>
+          <w:tab w:val="left" w:pos="13740"/>
+          <w:tab w:val="left" w:pos="14656"/>
+        </w:tabs>
+        <w:spacing w:line="240" w:lineRule="auto"/>
+        <w:rPr>
+          <w:rFonts w:ascii="Consolas" w:eastAsia="Times New Roman" w:hAnsi="Consolas" w:cs="Courier New"/>
+          <w:color w:val="FFFFFF"/>
+          <w:sz w:val="26"/>
+          <w:szCs w:val="26"/>
+          <w:lang w:val="en-US"/>
+        </w:rPr>
+      </w:pPr>
+      <w:r>
+        <w:rPr>
+          <w:rFonts w:ascii="Consolas" w:eastAsia="Times New Roman" w:hAnsi="Consolas" w:cs="Courier New"/>
+          <w:color w:val="FFFFFF"/>
+          <w:sz w:val="26"/>
+          <w:szCs w:val="26"/>
+          <w:lang w:val="en-US"/>
+        </w:rPr>
+        <w:t>}</w:t>
+      </w:r>
+    </w:p>
+    <w:p>
+      <w:pPr>
+        <w:shd w:val="clear" w:color="auto" w:fill="FFFFFF"/>
+        <w:spacing w:after="100" w:afterAutospacing="1" w:line="240" w:lineRule="auto"/>
+        <w:rPr>
+          <w:rFonts w:ascii="Segoe UI" w:eastAsia="Times New Roman" w:hAnsi="Segoe UI" w:cs="Segoe UI"/>
+          <w:color w:val="484848"/>
+          <w:sz w:val="26"/>
+          <w:szCs w:val="26"/>
+          <w:lang w:val="en-US"/>
+        </w:rPr>
+      </w:pPr>
+      <w:r>
+        <w:rPr>
+          <w:rFonts w:ascii="Segoe UI" w:eastAsia="Times New Roman" w:hAnsi="Segoe UI" w:cs="Segoe UI"/>
+          <w:color w:val="484848"/>
+          <w:sz w:val="26"/>
+          <w:szCs w:val="26"/>
+          <w:lang w:val="en-US"/>
+        </w:rPr>
+        <w:t>The CSS rule above says:</w:t>
+      </w:r>
+    </w:p>
+    <w:p>
+      <w:pPr>
+        <w:numPr>
+          <w:ilvl w:val="0"/>
+          <w:numId w:val="28"/>
+        </w:numPr>
+        <w:shd w:val="clear" w:color="auto" w:fill="FFFFFF"/>
+        <w:spacing w:before="100" w:beforeAutospacing="1" w:after="100" w:afterAutospacing="1" w:line="240" w:lineRule="auto"/>
+        <w:rPr>
+          <w:rFonts w:ascii="Segoe UI" w:eastAsia="Times New Roman" w:hAnsi="Segoe UI" w:cs="Segoe UI"/>
+          <w:color w:val="484848"/>
+          <w:sz w:val="26"/>
+          <w:szCs w:val="26"/>
+          <w:lang w:val="en-US"/>
+        </w:rPr>
+      </w:pPr>
+      <w:r>
+        <w:rPr>
+          <w:rFonts w:ascii="Segoe UI" w:eastAsia="Times New Roman" w:hAnsi="Segoe UI" w:cs="Segoe UI"/>
+          <w:color w:val="484848"/>
+          <w:sz w:val="26"/>
+          <w:szCs w:val="26"/>
+          <w:lang w:val="en-US"/>
+        </w:rPr>
+        <w:t>Use the Garamond font for all </w:t>
+      </w:r>
+      <w:r>
+        <w:rPr>
+          <w:rFonts w:ascii="Consolas" w:eastAsia="Times New Roman" w:hAnsi="Consolas" w:cs="Courier New"/>
+          <w:color w:val="15141F"/>
+          <w:sz w:val="20"/>
+          <w:szCs w:val="20"/>
+          <w:shd w:val="clear" w:color="auto" w:fill="DFE0E0"/>
+          <w:lang w:val="en-US"/>
+        </w:rPr>
+        <w:t>&lt;h1&gt;</w:t>
+      </w:r>
+      <w:r>
+        <w:rPr>
+          <w:rFonts w:ascii="Segoe UI" w:eastAsia="Times New Roman" w:hAnsi="Segoe UI" w:cs="Segoe UI"/>
+          <w:color w:val="484848"/>
+          <w:sz w:val="26"/>
+          <w:szCs w:val="26"/>
+          <w:lang w:val="en-US"/>
+        </w:rPr>
+        <w:t> elements on the web page.</w:t>
+      </w:r>
+    </w:p>
+    <w:p>
+      <w:pPr>
+        <w:numPr>
+          <w:ilvl w:val="0"/>
+          <w:numId w:val="28"/>
+        </w:numPr>
+        <w:shd w:val="clear" w:color="auto" w:fill="FFFFFF"/>
+        <w:spacing w:before="100" w:beforeAutospacing="1" w:after="100" w:afterAutospacing="1" w:line="240" w:lineRule="auto"/>
+        <w:rPr>
+          <w:rFonts w:ascii="Segoe UI" w:eastAsia="Times New Roman" w:hAnsi="Segoe UI" w:cs="Segoe UI"/>
+          <w:color w:val="484848"/>
+          <w:sz w:val="26"/>
+          <w:szCs w:val="26"/>
+          <w:lang w:val="en-US"/>
+        </w:rPr>
+      </w:pPr>
+      <w:r>
+        <w:rPr>
+          <w:rFonts w:ascii="Segoe UI" w:eastAsia="Times New Roman" w:hAnsi="Segoe UI" w:cs="Segoe UI"/>
+          <w:color w:val="484848"/>
+          <w:sz w:val="26"/>
+          <w:szCs w:val="26"/>
+          <w:lang w:val="en-US"/>
+        </w:rPr>
+        <w:t>If Garamond is not available, use the Times font.</w:t>
+      </w:r>
+    </w:p>
+    <w:p>
+      <w:pPr>
+        <w:numPr>
+          <w:ilvl w:val="0"/>
+          <w:numId w:val="28"/>
+        </w:numPr>
+        <w:shd w:val="clear" w:color="auto" w:fill="FFFFFF"/>
+        <w:spacing w:before="100" w:beforeAutospacing="1" w:after="100" w:afterAutospacing="1" w:line="240" w:lineRule="auto"/>
+        <w:rPr>
+          <w:rFonts w:ascii="Segoe UI" w:eastAsia="Times New Roman" w:hAnsi="Segoe UI" w:cs="Segoe UI"/>
+          <w:color w:val="484848"/>
+          <w:sz w:val="26"/>
+          <w:szCs w:val="26"/>
+          <w:lang w:val="en-US"/>
+        </w:rPr>
+      </w:pPr>
+      <w:r>
+        <w:rPr>
+          <w:rFonts w:ascii="Segoe UI" w:eastAsia="Times New Roman" w:hAnsi="Segoe UI" w:cs="Segoe UI"/>
+          <w:color w:val="484848"/>
+          <w:sz w:val="26"/>
+          <w:szCs w:val="26"/>
+          <w:lang w:val="en-US"/>
+        </w:rPr>
+        <w:t>If Garamond and Times are not available, use any serif font pre-installed on the user’s computer.</w:t>
+      </w:r>
+    </w:p>
+    <w:p>
+      <w:pPr>
+        <w:shd w:val="clear" w:color="auto" w:fill="FFFFFF"/>
+        <w:spacing w:line="240" w:lineRule="auto"/>
+        <w:rPr>
+          <w:rFonts w:ascii="Segoe UI" w:eastAsia="Times New Roman" w:hAnsi="Segoe UI" w:cs="Segoe UI"/>
+          <w:color w:val="484848"/>
+          <w:sz w:val="26"/>
+          <w:szCs w:val="26"/>
+          <w:lang w:val="en-US"/>
+        </w:rPr>
+      </w:pPr>
+      <w:r>
+        <w:rPr>
+          <w:rFonts w:ascii="Segoe UI" w:eastAsia="Times New Roman" w:hAnsi="Segoe UI" w:cs="Segoe UI"/>
+          <w:color w:val="484848"/>
+          <w:sz w:val="26"/>
+          <w:szCs w:val="26"/>
+          <w:lang w:val="en-US"/>
+        </w:rPr>
+        <w:t>The fonts specified after Garamond are the fallback fonts (</w:t>
+      </w:r>
+      <w:r>
+        <w:rPr>
+          <w:rFonts w:ascii="Consolas" w:eastAsia="Times New Roman" w:hAnsi="Consolas" w:cs="Courier New"/>
+          <w:color w:val="15141F"/>
+          <w:sz w:val="20"/>
+          <w:szCs w:val="20"/>
+          <w:shd w:val="clear" w:color="auto" w:fill="DFE0E0"/>
+          <w:lang w:val="en-US"/>
+        </w:rPr>
+        <w:t>Times</w:t>
+      </w:r>
+      <w:r>
+        <w:rPr>
+          <w:rFonts w:ascii="Segoe UI" w:eastAsia="Times New Roman" w:hAnsi="Segoe UI" w:cs="Segoe UI"/>
+          <w:color w:val="484848"/>
+          <w:sz w:val="26"/>
+          <w:szCs w:val="26"/>
+          <w:lang w:val="en-US"/>
+        </w:rPr>
+        <w:t>, </w:t>
+      </w:r>
+      <w:r>
+        <w:rPr>
+          <w:rFonts w:ascii="Consolas" w:eastAsia="Times New Roman" w:hAnsi="Consolas" w:cs="Courier New"/>
+          <w:color w:val="15141F"/>
+          <w:sz w:val="20"/>
+          <w:szCs w:val="20"/>
+          <w:shd w:val="clear" w:color="auto" w:fill="DFE0E0"/>
+          <w:lang w:val="en-US"/>
+        </w:rPr>
+        <w:t>serif</w:t>
+      </w:r>
+      <w:r>
+        <w:rPr>
+          <w:rFonts w:ascii="Segoe UI" w:eastAsia="Times New Roman" w:hAnsi="Segoe UI" w:cs="Segoe UI"/>
+          <w:color w:val="484848"/>
+          <w:sz w:val="26"/>
+          <w:szCs w:val="26"/>
+          <w:lang w:val="en-US"/>
+        </w:rPr>
+        <w:t>). Fallback fonts help ensure a consistent experience for the diverse audience of users that visit a site.</w:t>
+      </w:r>
+    </w:p>
+    <w:p>
+      <w:pPr>
+        <w:shd w:val="clear" w:color="auto" w:fill="FFFFFF"/>
+        <w:spacing w:line="240" w:lineRule="auto"/>
+        <w:rPr>
+          <w:rFonts w:ascii="Segoe UI" w:eastAsia="Times New Roman" w:hAnsi="Segoe UI" w:cs="Segoe UI"/>
+          <w:color w:val="484848"/>
+          <w:sz w:val="26"/>
+          <w:szCs w:val="26"/>
+          <w:lang w:val="en-US"/>
+        </w:rPr>
+      </w:pPr>
+    </w:p>
+    <w:p>
+      <w:pPr>
+        <w:pStyle w:val="Heading3"/>
+        <w:rPr>
+          <w:rFonts w:eastAsia="Times New Roman"/>
+          <w:lang w:val="en-US"/>
+        </w:rPr>
+      </w:pPr>
+      <w:r>
+        <w:rPr>
+          <w:rFonts w:eastAsia="Times New Roman"/>
+          <w:lang w:val="en-US"/>
+        </w:rPr>
+        <w:t>Linking Fonts</w:t>
+      </w:r>
+    </w:p>
+    <w:p>
+      <w:pPr>
+        <w:pStyle w:val="p1qg33igem5pagn4kpmirjw"/>
+        <w:shd w:val="clear" w:color="auto" w:fill="FFFFFF"/>
+        <w:spacing w:before="0" w:beforeAutospacing="0"/>
+        <w:rPr>
+          <w:rFonts w:ascii="Segoe UI" w:hAnsi="Segoe UI" w:cs="Segoe UI"/>
+          <w:color w:val="484848"/>
+          <w:sz w:val="26"/>
+          <w:szCs w:val="26"/>
+        </w:rPr>
+      </w:pPr>
+      <w:r>
+        <w:rPr>
+          <w:rFonts w:ascii="Segoe UI" w:hAnsi="Segoe UI" w:cs="Segoe UI"/>
+          <w:color w:val="484848"/>
+          <w:sz w:val="26"/>
+          <w:szCs w:val="26"/>
+        </w:rPr>
+        <w:t>With the number of fonts available with modern typography, it is unrealistic to expect users to have all fonts installed on their computers. New fonts are often centralized in directories made available for public use. We refer to these fonts as </w:t>
+      </w:r>
+      <w:r>
+        <w:rPr>
+          <w:rStyle w:val="Emphasis"/>
+          <w:rFonts w:ascii="Segoe UI" w:eastAsiaTheme="majorEastAsia" w:hAnsi="Segoe UI" w:cs="Segoe UI"/>
+          <w:color w:val="484848"/>
+          <w:sz w:val="26"/>
+        </w:rPr>
+        <w:t>non-user fonts</w:t>
+      </w:r>
+      <w:r>
+        <w:rPr>
+          <w:rFonts w:ascii="Segoe UI" w:hAnsi="Segoe UI" w:cs="Segoe UI"/>
+          <w:color w:val="484848"/>
+          <w:sz w:val="26"/>
+          <w:szCs w:val="26"/>
+        </w:rPr>
+        <w:t>.</w:t>
+      </w:r>
+    </w:p>
+    <w:p>
+      <w:pPr>
+        <w:pStyle w:val="p1qg33igem5pagn4kpmirjw"/>
+        <w:shd w:val="clear" w:color="auto" w:fill="FFFFFF"/>
+        <w:spacing w:before="0" w:beforeAutospacing="0"/>
+        <w:rPr>
+          <w:rFonts w:ascii="Segoe UI" w:hAnsi="Segoe UI" w:cs="Segoe UI"/>
+          <w:color w:val="484848"/>
+          <w:sz w:val="26"/>
+          <w:szCs w:val="26"/>
+        </w:rPr>
+      </w:pPr>
+      <w:hyperlink r:id="rId26" w:tgtFrame="_blank" w:history="1">
+        <w:r>
+          <w:rPr>
+            <w:rStyle w:val="Hyperlink"/>
+            <w:rFonts w:ascii="Segoe UI" w:eastAsiaTheme="majorEastAsia" w:hAnsi="Segoe UI" w:cs="Segoe UI"/>
+            <w:color w:val="4B35EF"/>
+            <w:sz w:val="26"/>
+            <w:szCs w:val="26"/>
+          </w:rPr>
+          <w:t>Google Fonts</w:t>
+        </w:r>
+      </w:hyperlink>
+      <w:r>
+        <w:rPr>
+          <w:rFonts w:ascii="Segoe UI" w:hAnsi="Segoe UI" w:cs="Segoe UI"/>
+          <w:color w:val="484848"/>
+          <w:sz w:val="26"/>
+          <w:szCs w:val="26"/>
+        </w:rPr>
+        <w:t> is one such directory of thousands of open-source fonts, available for free use. Google Fonts gives us a way to retrieve the link for a single font, multiple fonts, or multiple fonts with the </w:t>
+      </w:r>
+      <w:r>
+        <w:rPr>
+          <w:rStyle w:val="HTMLCode"/>
+          <w:rFonts w:ascii="Consolas" w:eastAsiaTheme="majorEastAsia" w:hAnsi="Consolas"/>
+          <w:color w:val="15141F"/>
+          <w:shd w:val="clear" w:color="auto" w:fill="DFE0E0"/>
+        </w:rPr>
+        <w:t>font-weight</w:t>
+      </w:r>
+      <w:r>
+        <w:rPr>
+          <w:rFonts w:ascii="Segoe UI" w:hAnsi="Segoe UI" w:cs="Segoe UI"/>
+          <w:color w:val="484848"/>
+          <w:sz w:val="26"/>
+          <w:szCs w:val="26"/>
+        </w:rPr>
+        <w:t> and </w:t>
+      </w:r>
+      <w:r>
+        <w:rPr>
+          <w:rStyle w:val="HTMLCode"/>
+          <w:rFonts w:ascii="Consolas" w:eastAsiaTheme="majorEastAsia" w:hAnsi="Consolas"/>
+          <w:color w:val="15141F"/>
+          <w:shd w:val="clear" w:color="auto" w:fill="DFE0E0"/>
+        </w:rPr>
+        <w:t>font-style</w:t>
+      </w:r>
+      <w:r>
+        <w:rPr>
+          <w:rFonts w:ascii="Segoe UI" w:hAnsi="Segoe UI" w:cs="Segoe UI"/>
+          <w:color w:val="484848"/>
+          <w:sz w:val="26"/>
+          <w:szCs w:val="26"/>
+        </w:rPr>
+        <w:t> properties.</w:t>
+      </w:r>
+    </w:p>
+    <w:p>
+      <w:pPr>
+        <w:shd w:val="clear" w:color="auto" w:fill="FFFFFF"/>
+        <w:spacing w:after="100" w:afterAutospacing="1" w:line="240" w:lineRule="auto"/>
+        <w:rPr>
+          <w:rFonts w:ascii="Segoe UI" w:eastAsia="Times New Roman" w:hAnsi="Segoe UI" w:cs="Segoe UI"/>
+          <w:color w:val="484848"/>
+          <w:sz w:val="26"/>
+          <w:szCs w:val="26"/>
+          <w:lang w:val="en-US"/>
+        </w:rPr>
+      </w:pPr>
+      <w:r>
+        <w:rPr>
+          <w:rFonts w:ascii="Segoe UI" w:eastAsia="Times New Roman" w:hAnsi="Segoe UI" w:cs="Segoe UI"/>
+          <w:color w:val="484848"/>
+          <w:sz w:val="26"/>
+          <w:szCs w:val="26"/>
+          <w:lang w:val="en-US"/>
+        </w:rPr>
+        <w:t>When we have the link to the font of our choice, we can add the font to the </w:t>
+      </w:r>
+      <w:r>
+        <w:rPr>
+          <w:rFonts w:ascii="Consolas" w:eastAsia="Times New Roman" w:hAnsi="Consolas" w:cs="Courier New"/>
+          <w:color w:val="15141F"/>
+          <w:sz w:val="20"/>
+          <w:szCs w:val="20"/>
+          <w:shd w:val="clear" w:color="auto" w:fill="DFE0E0"/>
+          <w:lang w:val="en-US"/>
+        </w:rPr>
+        <w:t>&lt;head&gt;</w:t>
+      </w:r>
+      <w:r>
+        <w:rPr>
+          <w:rFonts w:ascii="Segoe UI" w:eastAsia="Times New Roman" w:hAnsi="Segoe UI" w:cs="Segoe UI"/>
+          <w:color w:val="484848"/>
+          <w:sz w:val="26"/>
+          <w:szCs w:val="26"/>
+          <w:lang w:val="en-US"/>
+        </w:rPr>
+        <w:t> section of the HTML document, using the </w:t>
+      </w:r>
+      <w:r>
+        <w:rPr>
+          <w:rFonts w:ascii="Consolas" w:eastAsia="Times New Roman" w:hAnsi="Consolas" w:cs="Courier New"/>
+          <w:color w:val="15141F"/>
+          <w:sz w:val="20"/>
+          <w:szCs w:val="20"/>
+          <w:shd w:val="clear" w:color="auto" w:fill="DFE0E0"/>
+          <w:lang w:val="en-US"/>
+        </w:rPr>
+        <w:t>&lt;link&gt;</w:t>
+      </w:r>
+      <w:r>
+        <w:rPr>
+          <w:rFonts w:ascii="Segoe UI" w:eastAsia="Times New Roman" w:hAnsi="Segoe UI" w:cs="Segoe UI"/>
+          <w:color w:val="484848"/>
+          <w:sz w:val="26"/>
+          <w:szCs w:val="26"/>
+          <w:lang w:val="en-US"/>
+        </w:rPr>
+        <w:t> tag and the </w:t>
+      </w:r>
+      <w:proofErr w:type="spellStart"/>
+      <w:r>
+        <w:rPr>
+          <w:rFonts w:ascii="Consolas" w:eastAsia="Times New Roman" w:hAnsi="Consolas" w:cs="Courier New"/>
+          <w:color w:val="15141F"/>
+          <w:sz w:val="20"/>
+          <w:szCs w:val="20"/>
+          <w:shd w:val="clear" w:color="auto" w:fill="DFE0E0"/>
+          <w:lang w:val="en-US"/>
+        </w:rPr>
+        <w:t>href</w:t>
+      </w:r>
+      <w:proofErr w:type="spellEnd"/>
+      <w:r>
+        <w:rPr>
+          <w:rFonts w:ascii="Segoe UI" w:eastAsia="Times New Roman" w:hAnsi="Segoe UI" w:cs="Segoe UI"/>
+          <w:color w:val="484848"/>
+          <w:sz w:val="26"/>
+          <w:szCs w:val="26"/>
+          <w:lang w:val="en-US"/>
+        </w:rPr>
+        <w:t>.</w:t>
+      </w:r>
+    </w:p>
+    <w:p>
+      <w:pPr>
+        <w:shd w:val="clear" w:color="auto" w:fill="FFFFFF"/>
+        <w:spacing w:after="100" w:afterAutospacing="1" w:line="240" w:lineRule="auto"/>
+        <w:rPr>
+          <w:rFonts w:ascii="Segoe UI" w:eastAsia="Times New Roman" w:hAnsi="Segoe UI" w:cs="Segoe UI"/>
+          <w:color w:val="484848"/>
+          <w:sz w:val="26"/>
+          <w:szCs w:val="26"/>
+          <w:lang w:val="en-US"/>
+        </w:rPr>
+      </w:pPr>
+      <w:r>
+        <w:rPr>
+          <w:rFonts w:ascii="Segoe UI" w:eastAsia="Times New Roman" w:hAnsi="Segoe UI" w:cs="Segoe UI"/>
+          <w:color w:val="484848"/>
+          <w:sz w:val="26"/>
+          <w:szCs w:val="26"/>
+          <w:lang w:val="en-US"/>
+        </w:rPr>
+        <w:t>Let’s take a look at a few examples:</w:t>
+      </w:r>
+    </w:p>
+    <w:p>
+      <w:pPr>
+        <w:shd w:val="clear" w:color="auto" w:fill="FFFFFF"/>
+        <w:spacing w:after="100" w:afterAutospacing="1" w:line="240" w:lineRule="auto"/>
+        <w:rPr>
+          <w:rFonts w:ascii="Segoe UI" w:eastAsia="Times New Roman" w:hAnsi="Segoe UI" w:cs="Segoe UI"/>
+          <w:color w:val="484848"/>
+          <w:sz w:val="26"/>
+          <w:szCs w:val="26"/>
+          <w:lang w:val="en-US"/>
+        </w:rPr>
+      </w:pPr>
+      <w:r>
+        <w:rPr>
+          <w:rFonts w:ascii="Segoe UI" w:eastAsia="Times New Roman" w:hAnsi="Segoe UI" w:cs="Segoe UI"/>
+          <w:color w:val="484848"/>
+          <w:sz w:val="26"/>
+          <w:szCs w:val="26"/>
+          <w:lang w:val="en-US"/>
+        </w:rPr>
+        <w:t>1. A single linked font, using </w:t>
+      </w:r>
+      <w:r>
+        <w:rPr>
+          <w:rFonts w:ascii="Consolas" w:eastAsia="Times New Roman" w:hAnsi="Consolas" w:cs="Courier New"/>
+          <w:color w:val="15141F"/>
+          <w:sz w:val="20"/>
+          <w:szCs w:val="20"/>
+          <w:shd w:val="clear" w:color="auto" w:fill="DFE0E0"/>
+          <w:lang w:val="en-US"/>
+        </w:rPr>
+        <w:t>Droid Serif</w:t>
+      </w:r>
+      <w:r>
+        <w:rPr>
+          <w:rFonts w:ascii="Segoe UI" w:eastAsia="Times New Roman" w:hAnsi="Segoe UI" w:cs="Segoe UI"/>
+          <w:color w:val="484848"/>
+          <w:sz w:val="26"/>
+          <w:szCs w:val="26"/>
+          <w:lang w:val="en-US"/>
+        </w:rPr>
+        <w:t> as an example:</w:t>
+      </w:r>
+    </w:p>
+    <w:p>
+      <w:pPr>
+        <w:shd w:val="clear" w:color="auto" w:fill="0A0E1D"/>
+        <w:tabs>
+          <w:tab w:val="left" w:pos="916"/>
+          <w:tab w:val="left" w:pos="1832"/>
+          <w:tab w:val="left" w:pos="2748"/>
+          <w:tab w:val="left" w:pos="3664"/>
+          <w:tab w:val="left" w:pos="4580"/>
+          <w:tab w:val="left" w:pos="5496"/>
+          <w:tab w:val="left" w:pos="6412"/>
+          <w:tab w:val="left" w:pos="7328"/>
+          <w:tab w:val="left" w:pos="8244"/>
+          <w:tab w:val="left" w:pos="9160"/>
+          <w:tab w:val="left" w:pos="10076"/>
+          <w:tab w:val="left" w:pos="10992"/>
+          <w:tab w:val="left" w:pos="11908"/>
+          <w:tab w:val="left" w:pos="12824"/>
+          <w:tab w:val="left" w:pos="13740"/>
+          <w:tab w:val="left" w:pos="14656"/>
+        </w:tabs>
+        <w:spacing w:line="240" w:lineRule="auto"/>
+        <w:rPr>
+          <w:rFonts w:ascii="Consolas" w:eastAsia="Times New Roman" w:hAnsi="Consolas" w:cs="Courier New"/>
+          <w:color w:val="FFFFFF"/>
+          <w:sz w:val="26"/>
+          <w:szCs w:val="26"/>
+          <w:lang w:val="en-US"/>
+        </w:rPr>
+      </w:pPr>
+      <w:r>
+        <w:rPr>
+          <w:rFonts w:ascii="Consolas" w:eastAsia="Times New Roman" w:hAnsi="Consolas" w:cs="Courier New"/>
+          <w:color w:val="E85D7F"/>
+          <w:sz w:val="26"/>
+          <w:szCs w:val="26"/>
+          <w:lang w:val="en-US"/>
+        </w:rPr>
+        <w:t>&lt;</w:t>
+      </w:r>
+      <w:proofErr w:type="gramStart"/>
+      <w:r>
+        <w:rPr>
+          <w:rFonts w:ascii="Consolas" w:eastAsia="Times New Roman" w:hAnsi="Consolas" w:cs="Courier New"/>
+          <w:color w:val="E85D7F"/>
+          <w:sz w:val="26"/>
+          <w:szCs w:val="26"/>
+          <w:lang w:val="en-US"/>
+        </w:rPr>
+        <w:t>head</w:t>
+      </w:r>
+      <w:proofErr w:type="gramEnd"/>
+      <w:r>
+        <w:rPr>
+          <w:rFonts w:ascii="Consolas" w:eastAsia="Times New Roman" w:hAnsi="Consolas" w:cs="Courier New"/>
+          <w:color w:val="E85D7F"/>
+          <w:sz w:val="26"/>
+          <w:szCs w:val="26"/>
+          <w:lang w:val="en-US"/>
+        </w:rPr>
+        <w:t>&gt;</w:t>
+      </w:r>
+    </w:p>
+    <w:p>
+      <w:pPr>
+        <w:shd w:val="clear" w:color="auto" w:fill="0A0E1D"/>
+        <w:tabs>
+          <w:tab w:val="left" w:pos="916"/>
+          <w:tab w:val="left" w:pos="1832"/>
+          <w:tab w:val="left" w:pos="2748"/>
+          <w:tab w:val="left" w:pos="3664"/>
+          <w:tab w:val="left" w:pos="4580"/>
+          <w:tab w:val="left" w:pos="5496"/>
+          <w:tab w:val="left" w:pos="6412"/>
+          <w:tab w:val="left" w:pos="7328"/>
+          <w:tab w:val="left" w:pos="8244"/>
+          <w:tab w:val="left" w:pos="9160"/>
+          <w:tab w:val="left" w:pos="10076"/>
+          <w:tab w:val="left" w:pos="10992"/>
+          <w:tab w:val="left" w:pos="11908"/>
+          <w:tab w:val="left" w:pos="12824"/>
+          <w:tab w:val="left" w:pos="13740"/>
+          <w:tab w:val="left" w:pos="14656"/>
+        </w:tabs>
+        <w:spacing w:line="240" w:lineRule="auto"/>
+        <w:rPr>
+          <w:rFonts w:ascii="Consolas" w:eastAsia="Times New Roman" w:hAnsi="Consolas" w:cs="Courier New"/>
+          <w:color w:val="FFFFFF"/>
+          <w:sz w:val="26"/>
+          <w:szCs w:val="26"/>
+          <w:lang w:val="en-US"/>
+        </w:rPr>
+      </w:pPr>
+      <w:r>
+        <w:rPr>
+          <w:rFonts w:ascii="Consolas" w:eastAsia="Times New Roman" w:hAnsi="Consolas" w:cs="Courier New"/>
+          <w:color w:val="FFFFFF"/>
+          <w:sz w:val="26"/>
+          <w:szCs w:val="26"/>
+          <w:lang w:val="en-US"/>
+        </w:rPr>
+        <w:t xml:space="preserve">  </w:t>
+      </w:r>
+      <w:r>
+        <w:rPr>
+          <w:rFonts w:ascii="Consolas" w:eastAsia="Times New Roman" w:hAnsi="Consolas" w:cs="Courier New"/>
+          <w:color w:val="E85D7F"/>
+          <w:sz w:val="26"/>
+          <w:szCs w:val="26"/>
+          <w:lang w:val="en-US"/>
+        </w:rPr>
+        <w:t>&lt;link</w:t>
+      </w:r>
+      <w:r>
+        <w:rPr>
+          <w:rFonts w:ascii="Consolas" w:eastAsia="Times New Roman" w:hAnsi="Consolas" w:cs="Courier New"/>
+          <w:color w:val="FFFFFF"/>
+          <w:sz w:val="26"/>
+          <w:szCs w:val="26"/>
+          <w:lang w:val="en-US"/>
+        </w:rPr>
+        <w:t xml:space="preserve"> </w:t>
+      </w:r>
+      <w:proofErr w:type="spellStart"/>
+      <w:r>
+        <w:rPr>
+          <w:rFonts w:ascii="Consolas" w:eastAsia="Times New Roman" w:hAnsi="Consolas" w:cs="Courier New"/>
+          <w:color w:val="B4D353"/>
+          <w:sz w:val="26"/>
+          <w:szCs w:val="26"/>
+          <w:lang w:val="en-US"/>
+        </w:rPr>
+        <w:t>href</w:t>
+      </w:r>
+      <w:proofErr w:type="spellEnd"/>
+      <w:r>
+        <w:rPr>
+          <w:rFonts w:ascii="Consolas" w:eastAsia="Times New Roman" w:hAnsi="Consolas" w:cs="Courier New"/>
+          <w:color w:val="FFFFFF"/>
+          <w:sz w:val="26"/>
+          <w:szCs w:val="26"/>
+          <w:lang w:val="en-US"/>
+        </w:rPr>
+        <w:t>=</w:t>
+      </w:r>
+      <w:r>
+        <w:rPr>
+          <w:rFonts w:ascii="Consolas" w:eastAsia="Times New Roman" w:hAnsi="Consolas" w:cs="Courier New"/>
+          <w:color w:val="FFE083"/>
+          <w:sz w:val="26"/>
+          <w:szCs w:val="26"/>
+          <w:lang w:val="en-US"/>
+        </w:rPr>
+        <w:t>"https://fonts.googleapis.com/</w:t>
+      </w:r>
+      <w:proofErr w:type="spellStart"/>
+      <w:r>
+        <w:rPr>
+          <w:rFonts w:ascii="Consolas" w:eastAsia="Times New Roman" w:hAnsi="Consolas" w:cs="Courier New"/>
+          <w:color w:val="FFE083"/>
+          <w:sz w:val="26"/>
+          <w:szCs w:val="26"/>
+          <w:lang w:val="en-US"/>
+        </w:rPr>
+        <w:t>css?family</w:t>
+      </w:r>
+      <w:proofErr w:type="spellEnd"/>
+      <w:r>
+        <w:rPr>
+          <w:rFonts w:ascii="Consolas" w:eastAsia="Times New Roman" w:hAnsi="Consolas" w:cs="Courier New"/>
+          <w:color w:val="FFE083"/>
+          <w:sz w:val="26"/>
+          <w:szCs w:val="26"/>
+          <w:lang w:val="en-US"/>
+        </w:rPr>
+        <w:t>=</w:t>
+      </w:r>
+      <w:proofErr w:type="spellStart"/>
+      <w:r>
+        <w:rPr>
+          <w:rFonts w:ascii="Consolas" w:eastAsia="Times New Roman" w:hAnsi="Consolas" w:cs="Courier New"/>
+          <w:color w:val="FFE083"/>
+          <w:sz w:val="26"/>
+          <w:szCs w:val="26"/>
+          <w:lang w:val="en-US"/>
+        </w:rPr>
+        <w:t>Droid+Serif</w:t>
+      </w:r>
+      <w:proofErr w:type="spellEnd"/>
+      <w:r>
+        <w:rPr>
+          <w:rFonts w:ascii="Consolas" w:eastAsia="Times New Roman" w:hAnsi="Consolas" w:cs="Courier New"/>
+          <w:color w:val="FFE083"/>
+          <w:sz w:val="26"/>
+          <w:szCs w:val="26"/>
+          <w:lang w:val="en-US"/>
+        </w:rPr>
+        <w:t>"</w:t>
+      </w:r>
+      <w:r>
+        <w:rPr>
+          <w:rFonts w:ascii="Consolas" w:eastAsia="Times New Roman" w:hAnsi="Consolas" w:cs="Courier New"/>
+          <w:color w:val="FFFFFF"/>
+          <w:sz w:val="26"/>
+          <w:szCs w:val="26"/>
+          <w:lang w:val="en-US"/>
+        </w:rPr>
+        <w:t xml:space="preserve"> </w:t>
+      </w:r>
+      <w:r>
+        <w:rPr>
+          <w:rFonts w:ascii="Consolas" w:eastAsia="Times New Roman" w:hAnsi="Consolas" w:cs="Courier New"/>
+          <w:color w:val="B4D353"/>
+          <w:sz w:val="26"/>
+          <w:szCs w:val="26"/>
+          <w:lang w:val="en-US"/>
+        </w:rPr>
+        <w:t>type</w:t>
+      </w:r>
+      <w:r>
+        <w:rPr>
+          <w:rFonts w:ascii="Consolas" w:eastAsia="Times New Roman" w:hAnsi="Consolas" w:cs="Courier New"/>
+          <w:color w:val="FFFFFF"/>
+          <w:sz w:val="26"/>
+          <w:szCs w:val="26"/>
+          <w:lang w:val="en-US"/>
+        </w:rPr>
+        <w:t>=</w:t>
+      </w:r>
+      <w:r>
+        <w:rPr>
+          <w:rFonts w:ascii="Consolas" w:eastAsia="Times New Roman" w:hAnsi="Consolas" w:cs="Courier New"/>
+          <w:color w:val="FFE083"/>
+          <w:sz w:val="26"/>
+          <w:szCs w:val="26"/>
+          <w:lang w:val="en-US"/>
+        </w:rPr>
+        <w:t>"text/</w:t>
+      </w:r>
+      <w:proofErr w:type="spellStart"/>
+      <w:r>
+        <w:rPr>
+          <w:rFonts w:ascii="Consolas" w:eastAsia="Times New Roman" w:hAnsi="Consolas" w:cs="Courier New"/>
+          <w:color w:val="FFE083"/>
+          <w:sz w:val="26"/>
+          <w:szCs w:val="26"/>
+          <w:lang w:val="en-US"/>
+        </w:rPr>
+        <w:t>css</w:t>
+      </w:r>
+      <w:proofErr w:type="spellEnd"/>
+      <w:r>
+        <w:rPr>
+          <w:rFonts w:ascii="Consolas" w:eastAsia="Times New Roman" w:hAnsi="Consolas" w:cs="Courier New"/>
+          <w:color w:val="FFE083"/>
+          <w:sz w:val="26"/>
+          <w:szCs w:val="26"/>
+          <w:lang w:val="en-US"/>
+        </w:rPr>
+        <w:t>"</w:t>
+      </w:r>
+      <w:r>
+        <w:rPr>
+          <w:rFonts w:ascii="Consolas" w:eastAsia="Times New Roman" w:hAnsi="Consolas" w:cs="Courier New"/>
+          <w:color w:val="FFFFFF"/>
+          <w:sz w:val="26"/>
+          <w:szCs w:val="26"/>
+          <w:lang w:val="en-US"/>
+        </w:rPr>
+        <w:t xml:space="preserve"> </w:t>
+      </w:r>
+      <w:proofErr w:type="spellStart"/>
+      <w:r>
+        <w:rPr>
+          <w:rFonts w:ascii="Consolas" w:eastAsia="Times New Roman" w:hAnsi="Consolas" w:cs="Courier New"/>
+          <w:color w:val="B4D353"/>
+          <w:sz w:val="26"/>
+          <w:szCs w:val="26"/>
+          <w:lang w:val="en-US"/>
+        </w:rPr>
+        <w:t>rel</w:t>
+      </w:r>
+      <w:proofErr w:type="spellEnd"/>
+      <w:r>
+        <w:rPr>
+          <w:rFonts w:ascii="Consolas" w:eastAsia="Times New Roman" w:hAnsi="Consolas" w:cs="Courier New"/>
+          <w:color w:val="FFFFFF"/>
+          <w:sz w:val="26"/>
+          <w:szCs w:val="26"/>
+          <w:lang w:val="en-US"/>
+        </w:rPr>
+        <w:t>=</w:t>
+      </w:r>
+      <w:r>
+        <w:rPr>
+          <w:rFonts w:ascii="Consolas" w:eastAsia="Times New Roman" w:hAnsi="Consolas" w:cs="Courier New"/>
+          <w:color w:val="FFE083"/>
+          <w:sz w:val="26"/>
+          <w:szCs w:val="26"/>
+          <w:lang w:val="en-US"/>
+        </w:rPr>
+        <w:t>"stylesheet"</w:t>
+      </w:r>
+      <w:r>
+        <w:rPr>
+          <w:rFonts w:ascii="Consolas" w:eastAsia="Times New Roman" w:hAnsi="Consolas" w:cs="Courier New"/>
+          <w:color w:val="E85D7F"/>
+          <w:sz w:val="26"/>
+          <w:szCs w:val="26"/>
+          <w:lang w:val="en-US"/>
+        </w:rPr>
+        <w:t>&gt;</w:t>
+      </w:r>
+    </w:p>
+    <w:p>
+      <w:pPr>
+        <w:shd w:val="clear" w:color="auto" w:fill="0A0E1D"/>
+        <w:tabs>
+          <w:tab w:val="left" w:pos="916"/>
+          <w:tab w:val="left" w:pos="1832"/>
+          <w:tab w:val="left" w:pos="2748"/>
+          <w:tab w:val="left" w:pos="3664"/>
+          <w:tab w:val="left" w:pos="4580"/>
+          <w:tab w:val="left" w:pos="5496"/>
+          <w:tab w:val="left" w:pos="6412"/>
+          <w:tab w:val="left" w:pos="7328"/>
+          <w:tab w:val="left" w:pos="8244"/>
+          <w:tab w:val="left" w:pos="9160"/>
+          <w:tab w:val="left" w:pos="10076"/>
+          <w:tab w:val="left" w:pos="10992"/>
+          <w:tab w:val="left" w:pos="11908"/>
+          <w:tab w:val="left" w:pos="12824"/>
+          <w:tab w:val="left" w:pos="13740"/>
+          <w:tab w:val="left" w:pos="14656"/>
+        </w:tabs>
+        <w:spacing w:line="240" w:lineRule="auto"/>
+        <w:rPr>
+          <w:rFonts w:ascii="Consolas" w:eastAsia="Times New Roman" w:hAnsi="Consolas" w:cs="Courier New"/>
+          <w:color w:val="FFFFFF"/>
+          <w:sz w:val="26"/>
+          <w:szCs w:val="26"/>
+          <w:lang w:val="en-US"/>
+        </w:rPr>
+      </w:pPr>
+      <w:r>
+        <w:rPr>
+          <w:rFonts w:ascii="Consolas" w:eastAsia="Times New Roman" w:hAnsi="Consolas" w:cs="Courier New"/>
+          <w:color w:val="E85D7F"/>
+          <w:sz w:val="26"/>
+          <w:szCs w:val="26"/>
+          <w:lang w:val="en-US"/>
+        </w:rPr>
+        <w:t>&lt;/head&gt;</w:t>
+      </w:r>
+    </w:p>
+    <w:p>
+      <w:pPr>
+        <w:shd w:val="clear" w:color="auto" w:fill="FFFFFF"/>
+        <w:spacing w:after="100" w:afterAutospacing="1" w:line="240" w:lineRule="auto"/>
+        <w:rPr>
+          <w:rFonts w:ascii="Segoe UI" w:eastAsia="Times New Roman" w:hAnsi="Segoe UI" w:cs="Segoe UI"/>
+          <w:color w:val="484848"/>
+          <w:sz w:val="26"/>
+          <w:szCs w:val="26"/>
+          <w:lang w:val="en-US"/>
+        </w:rPr>
+      </w:pPr>
+      <w:r>
+        <w:rPr>
+          <w:rFonts w:ascii="Segoe UI" w:eastAsia="Times New Roman" w:hAnsi="Segoe UI" w:cs="Segoe UI"/>
+          <w:color w:val="484848"/>
+          <w:sz w:val="26"/>
+          <w:szCs w:val="26"/>
+          <w:lang w:val="en-US"/>
+        </w:rPr>
+        <w:t>2. Multiple linked fonts, using the </w:t>
+      </w:r>
+      <w:r>
+        <w:rPr>
+          <w:rFonts w:ascii="Consolas" w:eastAsia="Times New Roman" w:hAnsi="Consolas" w:cs="Courier New"/>
+          <w:color w:val="15141F"/>
+          <w:sz w:val="20"/>
+          <w:szCs w:val="20"/>
+          <w:shd w:val="clear" w:color="auto" w:fill="DFE0E0"/>
+          <w:lang w:val="en-US"/>
+        </w:rPr>
+        <w:t>Droid Serif</w:t>
+      </w:r>
+      <w:r>
+        <w:rPr>
+          <w:rFonts w:ascii="Segoe UI" w:eastAsia="Times New Roman" w:hAnsi="Segoe UI" w:cs="Segoe UI"/>
+          <w:color w:val="484848"/>
+          <w:sz w:val="26"/>
+          <w:szCs w:val="26"/>
+          <w:lang w:val="en-US"/>
+        </w:rPr>
+        <w:t> and </w:t>
+      </w:r>
+      <w:proofErr w:type="spellStart"/>
+      <w:r>
+        <w:rPr>
+          <w:rFonts w:ascii="Consolas" w:eastAsia="Times New Roman" w:hAnsi="Consolas" w:cs="Courier New"/>
+          <w:color w:val="15141F"/>
+          <w:sz w:val="20"/>
+          <w:szCs w:val="20"/>
+          <w:shd w:val="clear" w:color="auto" w:fill="DFE0E0"/>
+          <w:lang w:val="en-US"/>
+        </w:rPr>
+        <w:t>Playfair</w:t>
+      </w:r>
+      <w:proofErr w:type="spellEnd"/>
+      <w:r>
+        <w:rPr>
+          <w:rFonts w:ascii="Consolas" w:eastAsia="Times New Roman" w:hAnsi="Consolas" w:cs="Courier New"/>
+          <w:color w:val="15141F"/>
+          <w:sz w:val="20"/>
+          <w:szCs w:val="20"/>
+          <w:shd w:val="clear" w:color="auto" w:fill="DFE0E0"/>
+          <w:lang w:val="en-US"/>
+        </w:rPr>
+        <w:t xml:space="preserve"> Display</w:t>
+      </w:r>
+      <w:r>
+        <w:rPr>
+          <w:rFonts w:ascii="Segoe UI" w:eastAsia="Times New Roman" w:hAnsi="Segoe UI" w:cs="Segoe UI"/>
+          <w:color w:val="484848"/>
+          <w:sz w:val="26"/>
+          <w:szCs w:val="26"/>
+          <w:lang w:val="en-US"/>
+        </w:rPr>
+        <w:t> fonts as an example:</w:t>
+      </w:r>
+    </w:p>
+    <w:p>
+      <w:pPr>
+        <w:shd w:val="clear" w:color="auto" w:fill="0A0E1D"/>
+        <w:tabs>
+          <w:tab w:val="left" w:pos="916"/>
+          <w:tab w:val="left" w:pos="1832"/>
+          <w:tab w:val="left" w:pos="2748"/>
+          <w:tab w:val="left" w:pos="3664"/>
+          <w:tab w:val="left" w:pos="4580"/>
+          <w:tab w:val="left" w:pos="5496"/>
+          <w:tab w:val="left" w:pos="6412"/>
+          <w:tab w:val="left" w:pos="7328"/>
+          <w:tab w:val="left" w:pos="8244"/>
+          <w:tab w:val="left" w:pos="9160"/>
+          <w:tab w:val="left" w:pos="10076"/>
+          <w:tab w:val="left" w:pos="10992"/>
+          <w:tab w:val="left" w:pos="11908"/>
+          <w:tab w:val="left" w:pos="12824"/>
+          <w:tab w:val="left" w:pos="13740"/>
+          <w:tab w:val="left" w:pos="14656"/>
+        </w:tabs>
+        <w:spacing w:line="240" w:lineRule="auto"/>
+        <w:rPr>
+          <w:rFonts w:ascii="Consolas" w:eastAsia="Times New Roman" w:hAnsi="Consolas" w:cs="Courier New"/>
+          <w:color w:val="FFFFFF"/>
+          <w:sz w:val="26"/>
+          <w:szCs w:val="26"/>
+          <w:lang w:val="en-US"/>
+        </w:rPr>
+      </w:pPr>
+      <w:r>
+        <w:rPr>
+          <w:rFonts w:ascii="Consolas" w:eastAsia="Times New Roman" w:hAnsi="Consolas" w:cs="Courier New"/>
+          <w:color w:val="E85D7F"/>
+          <w:sz w:val="26"/>
+          <w:szCs w:val="26"/>
+          <w:lang w:val="en-US"/>
+        </w:rPr>
+        <w:t>&lt;</w:t>
+      </w:r>
+      <w:proofErr w:type="gramStart"/>
+      <w:r>
+        <w:rPr>
+          <w:rFonts w:ascii="Consolas" w:eastAsia="Times New Roman" w:hAnsi="Consolas" w:cs="Courier New"/>
+          <w:color w:val="E85D7F"/>
+          <w:sz w:val="26"/>
+          <w:szCs w:val="26"/>
+          <w:lang w:val="en-US"/>
+        </w:rPr>
+        <w:t>head</w:t>
+      </w:r>
+      <w:proofErr w:type="gramEnd"/>
+      <w:r>
+        <w:rPr>
+          <w:rFonts w:ascii="Consolas" w:eastAsia="Times New Roman" w:hAnsi="Consolas" w:cs="Courier New"/>
+          <w:color w:val="E85D7F"/>
+          <w:sz w:val="26"/>
+          <w:szCs w:val="26"/>
+          <w:lang w:val="en-US"/>
+        </w:rPr>
+        <w:t>&gt;</w:t>
+      </w:r>
+    </w:p>
+    <w:p>
+      <w:pPr>
+        <w:shd w:val="clear" w:color="auto" w:fill="0A0E1D"/>
+        <w:tabs>
+          <w:tab w:val="left" w:pos="916"/>
+          <w:tab w:val="left" w:pos="1832"/>
+          <w:tab w:val="left" w:pos="2748"/>
+          <w:tab w:val="left" w:pos="3664"/>
+          <w:tab w:val="left" w:pos="4580"/>
+          <w:tab w:val="left" w:pos="5496"/>
+          <w:tab w:val="left" w:pos="6412"/>
+          <w:tab w:val="left" w:pos="7328"/>
+          <w:tab w:val="left" w:pos="8244"/>
+          <w:tab w:val="left" w:pos="9160"/>
+          <w:tab w:val="left" w:pos="10076"/>
+          <w:tab w:val="left" w:pos="10992"/>
+          <w:tab w:val="left" w:pos="11908"/>
+          <w:tab w:val="left" w:pos="12824"/>
+          <w:tab w:val="left" w:pos="13740"/>
+          <w:tab w:val="left" w:pos="14656"/>
+        </w:tabs>
+        <w:spacing w:line="240" w:lineRule="auto"/>
+        <w:rPr>
+          <w:rFonts w:ascii="Consolas" w:eastAsia="Times New Roman" w:hAnsi="Consolas" w:cs="Courier New"/>
+          <w:color w:val="FFFFFF"/>
+          <w:sz w:val="26"/>
+          <w:szCs w:val="26"/>
+          <w:lang w:val="en-US"/>
+        </w:rPr>
+      </w:pPr>
+      <w:r>
+        <w:rPr>
+          <w:rFonts w:ascii="Consolas" w:eastAsia="Times New Roman" w:hAnsi="Consolas" w:cs="Courier New"/>
+          <w:color w:val="FFFFFF"/>
+          <w:sz w:val="26"/>
+          <w:szCs w:val="26"/>
+          <w:lang w:val="en-US"/>
+        </w:rPr>
+        <w:t xml:space="preserve">  </w:t>
+      </w:r>
+      <w:r>
+        <w:rPr>
+          <w:rFonts w:ascii="Consolas" w:eastAsia="Times New Roman" w:hAnsi="Consolas" w:cs="Courier New"/>
+          <w:color w:val="E85D7F"/>
+          <w:sz w:val="26"/>
+          <w:szCs w:val="26"/>
+          <w:lang w:val="en-US"/>
+        </w:rPr>
+        <w:t>&lt;link</w:t>
+      </w:r>
+      <w:r>
+        <w:rPr>
+          <w:rFonts w:ascii="Consolas" w:eastAsia="Times New Roman" w:hAnsi="Consolas" w:cs="Courier New"/>
+          <w:color w:val="FFFFFF"/>
+          <w:sz w:val="26"/>
+          <w:szCs w:val="26"/>
+          <w:lang w:val="en-US"/>
+        </w:rPr>
+        <w:t xml:space="preserve"> </w:t>
+      </w:r>
+      <w:r>
+        <w:rPr>
+          <w:rFonts w:ascii="Consolas" w:eastAsia="Times New Roman" w:hAnsi="Consolas" w:cs="Courier New"/>
+          <w:color w:val="B4D353"/>
+          <w:sz w:val="26"/>
+          <w:szCs w:val="26"/>
+          <w:lang w:val="en-US"/>
+        </w:rPr>
+        <w:t>href</w:t>
+      </w:r>
+      <w:r>
+        <w:rPr>
+          <w:rFonts w:ascii="Consolas" w:eastAsia="Times New Roman" w:hAnsi="Consolas" w:cs="Courier New"/>
+          <w:color w:val="FFFFFF"/>
+          <w:sz w:val="26"/>
+          <w:szCs w:val="26"/>
+          <w:lang w:val="en-US"/>
+        </w:rPr>
+        <w:t>=</w:t>
+      </w:r>
+      <w:r>
+        <w:rPr>
+          <w:rFonts w:ascii="Consolas" w:eastAsia="Times New Roman" w:hAnsi="Consolas" w:cs="Courier New"/>
+          <w:color w:val="FFE083"/>
+          <w:sz w:val="26"/>
+          <w:szCs w:val="26"/>
+          <w:lang w:val="en-US"/>
+        </w:rPr>
+        <w:t>"https://fonts.googleapis.com/css?family=Droid+Serif|Playfair+Display"</w:t>
+      </w:r>
+      <w:r>
+        <w:rPr>
+          <w:rFonts w:ascii="Consolas" w:eastAsia="Times New Roman" w:hAnsi="Consolas" w:cs="Courier New"/>
+          <w:color w:val="FFFFFF"/>
+          <w:sz w:val="26"/>
+          <w:szCs w:val="26"/>
+          <w:lang w:val="en-US"/>
+        </w:rPr>
+        <w:t xml:space="preserve"> </w:t>
+      </w:r>
+      <w:r>
+        <w:rPr>
+          <w:rFonts w:ascii="Consolas" w:eastAsia="Times New Roman" w:hAnsi="Consolas" w:cs="Courier New"/>
+          <w:color w:val="B4D353"/>
+          <w:sz w:val="26"/>
+          <w:szCs w:val="26"/>
+          <w:lang w:val="en-US"/>
+        </w:rPr>
+        <w:t>type</w:t>
+      </w:r>
+      <w:r>
+        <w:rPr>
+          <w:rFonts w:ascii="Consolas" w:eastAsia="Times New Roman" w:hAnsi="Consolas" w:cs="Courier New"/>
+          <w:color w:val="FFFFFF"/>
+          <w:sz w:val="26"/>
+          <w:szCs w:val="26"/>
+          <w:lang w:val="en-US"/>
+        </w:rPr>
+        <w:t>=</w:t>
+      </w:r>
+      <w:r>
+        <w:rPr>
+          <w:rFonts w:ascii="Consolas" w:eastAsia="Times New Roman" w:hAnsi="Consolas" w:cs="Courier New"/>
+          <w:color w:val="FFE083"/>
+          <w:sz w:val="26"/>
+          <w:szCs w:val="26"/>
+          <w:lang w:val="en-US"/>
+        </w:rPr>
+        <w:t>"text/</w:t>
+      </w:r>
+      <w:proofErr w:type="spellStart"/>
+      <w:r>
+        <w:rPr>
+          <w:rFonts w:ascii="Consolas" w:eastAsia="Times New Roman" w:hAnsi="Consolas" w:cs="Courier New"/>
+          <w:color w:val="FFE083"/>
+          <w:sz w:val="26"/>
+          <w:szCs w:val="26"/>
+          <w:lang w:val="en-US"/>
+        </w:rPr>
+        <w:t>css</w:t>
+      </w:r>
+      <w:proofErr w:type="spellEnd"/>
+      <w:r>
+        <w:rPr>
+          <w:rFonts w:ascii="Consolas" w:eastAsia="Times New Roman" w:hAnsi="Consolas" w:cs="Courier New"/>
+          <w:color w:val="FFE083"/>
+          <w:sz w:val="26"/>
+          <w:szCs w:val="26"/>
+          <w:lang w:val="en-US"/>
+        </w:rPr>
+        <w:t>"</w:t>
+      </w:r>
+      <w:r>
+        <w:rPr>
+          <w:rFonts w:ascii="Consolas" w:eastAsia="Times New Roman" w:hAnsi="Consolas" w:cs="Courier New"/>
+          <w:color w:val="FFFFFF"/>
+          <w:sz w:val="26"/>
+          <w:szCs w:val="26"/>
+          <w:lang w:val="en-US"/>
+        </w:rPr>
+        <w:t xml:space="preserve"> </w:t>
+      </w:r>
+      <w:proofErr w:type="spellStart"/>
+      <w:r>
+        <w:rPr>
+          <w:rFonts w:ascii="Consolas" w:eastAsia="Times New Roman" w:hAnsi="Consolas" w:cs="Courier New"/>
+          <w:color w:val="B4D353"/>
+          <w:sz w:val="26"/>
+          <w:szCs w:val="26"/>
+          <w:lang w:val="en-US"/>
+        </w:rPr>
+        <w:t>rel</w:t>
+      </w:r>
+      <w:proofErr w:type="spellEnd"/>
+      <w:r>
+        <w:rPr>
+          <w:rFonts w:ascii="Consolas" w:eastAsia="Times New Roman" w:hAnsi="Consolas" w:cs="Courier New"/>
+          <w:color w:val="FFFFFF"/>
+          <w:sz w:val="26"/>
+          <w:szCs w:val="26"/>
+          <w:lang w:val="en-US"/>
+        </w:rPr>
+        <w:t>=</w:t>
+      </w:r>
+      <w:r>
+        <w:rPr>
+          <w:rFonts w:ascii="Consolas" w:eastAsia="Times New Roman" w:hAnsi="Consolas" w:cs="Courier New"/>
+          <w:color w:val="FFE083"/>
+          <w:sz w:val="26"/>
+          <w:szCs w:val="26"/>
+          <w:lang w:val="en-US"/>
+        </w:rPr>
+        <w:t>"stylesheet"</w:t>
+      </w:r>
+      <w:r>
+        <w:rPr>
+          <w:rFonts w:ascii="Consolas" w:eastAsia="Times New Roman" w:hAnsi="Consolas" w:cs="Courier New"/>
+          <w:color w:val="E85D7F"/>
+          <w:sz w:val="26"/>
+          <w:szCs w:val="26"/>
+          <w:lang w:val="en-US"/>
+        </w:rPr>
+        <w:t>&gt;</w:t>
+      </w:r>
+    </w:p>
+    <w:p>
+      <w:pPr>
+        <w:shd w:val="clear" w:color="auto" w:fill="0A0E1D"/>
+        <w:tabs>
+          <w:tab w:val="left" w:pos="916"/>
+          <w:tab w:val="left" w:pos="1832"/>
+          <w:tab w:val="left" w:pos="2748"/>
+          <w:tab w:val="left" w:pos="3664"/>
+          <w:tab w:val="left" w:pos="4580"/>
+          <w:tab w:val="left" w:pos="5496"/>
+          <w:tab w:val="left" w:pos="6412"/>
+          <w:tab w:val="left" w:pos="7328"/>
+          <w:tab w:val="left" w:pos="8244"/>
+          <w:tab w:val="left" w:pos="9160"/>
+          <w:tab w:val="left" w:pos="10076"/>
+          <w:tab w:val="left" w:pos="10992"/>
+          <w:tab w:val="left" w:pos="11908"/>
+          <w:tab w:val="left" w:pos="12824"/>
+          <w:tab w:val="left" w:pos="13740"/>
+          <w:tab w:val="left" w:pos="14656"/>
+        </w:tabs>
+        <w:spacing w:line="240" w:lineRule="auto"/>
+        <w:rPr>
+          <w:rFonts w:ascii="Consolas" w:eastAsia="Times New Roman" w:hAnsi="Consolas" w:cs="Courier New"/>
+          <w:color w:val="FFFFFF"/>
+          <w:sz w:val="26"/>
+          <w:szCs w:val="26"/>
+          <w:lang w:val="en-US"/>
+        </w:rPr>
+      </w:pPr>
+      <w:r>
+        <w:rPr>
+          <w:rFonts w:ascii="Consolas" w:eastAsia="Times New Roman" w:hAnsi="Consolas" w:cs="Courier New"/>
+          <w:color w:val="E85D7F"/>
+          <w:sz w:val="26"/>
+          <w:szCs w:val="26"/>
+          <w:lang w:val="en-US"/>
+        </w:rPr>
+        <w:t>&lt;/head&gt;</w:t>
+      </w:r>
+    </w:p>
+    <w:p>
+      <w:pPr>
+        <w:shd w:val="clear" w:color="auto" w:fill="FFFFFF"/>
+        <w:spacing w:after="100" w:afterAutospacing="1" w:line="240" w:lineRule="auto"/>
+        <w:rPr>
+          <w:rFonts w:ascii="Segoe UI" w:eastAsia="Times New Roman" w:hAnsi="Segoe UI" w:cs="Segoe UI"/>
+          <w:color w:val="484848"/>
+          <w:sz w:val="26"/>
+          <w:szCs w:val="26"/>
+          <w:lang w:val="en-US"/>
+        </w:rPr>
+      </w:pPr>
+      <w:r>
+        <w:rPr>
+          <w:rFonts w:ascii="Segoe UI" w:eastAsia="Times New Roman" w:hAnsi="Segoe UI" w:cs="Segoe UI"/>
+          <w:color w:val="484848"/>
+          <w:sz w:val="26"/>
+          <w:szCs w:val="26"/>
+          <w:lang w:val="en-US"/>
+        </w:rPr>
+        <w:t>3. Multiple linked fonts, along with weights and styles. Here </w:t>
+      </w:r>
+      <w:r>
+        <w:rPr>
+          <w:rFonts w:ascii="Consolas" w:eastAsia="Times New Roman" w:hAnsi="Consolas" w:cs="Courier New"/>
+          <w:color w:val="15141F"/>
+          <w:sz w:val="20"/>
+          <w:szCs w:val="20"/>
+          <w:shd w:val="clear" w:color="auto" w:fill="DFE0E0"/>
+          <w:lang w:val="en-US"/>
+        </w:rPr>
+        <w:t>Droid Serif</w:t>
+      </w:r>
+      <w:r>
+        <w:rPr>
+          <w:rFonts w:ascii="Segoe UI" w:eastAsia="Times New Roman" w:hAnsi="Segoe UI" w:cs="Segoe UI"/>
+          <w:color w:val="484848"/>
+          <w:sz w:val="26"/>
+          <w:szCs w:val="26"/>
+          <w:lang w:val="en-US"/>
+        </w:rPr>
+        <w:t> has font weights of </w:t>
+      </w:r>
+      <w:r>
+        <w:rPr>
+          <w:rFonts w:ascii="Consolas" w:eastAsia="Times New Roman" w:hAnsi="Consolas" w:cs="Courier New"/>
+          <w:color w:val="15141F"/>
+          <w:sz w:val="20"/>
+          <w:szCs w:val="20"/>
+          <w:shd w:val="clear" w:color="auto" w:fill="DFE0E0"/>
+          <w:lang w:val="en-US"/>
+        </w:rPr>
+        <w:t>400</w:t>
+      </w:r>
+      <w:r>
+        <w:rPr>
+          <w:rFonts w:ascii="Segoe UI" w:eastAsia="Times New Roman" w:hAnsi="Segoe UI" w:cs="Segoe UI"/>
+          <w:color w:val="484848"/>
+          <w:sz w:val="26"/>
+          <w:szCs w:val="26"/>
+          <w:lang w:val="en-US"/>
+        </w:rPr>
+        <w:t>, </w:t>
+      </w:r>
+      <w:r>
+        <w:rPr>
+          <w:rFonts w:ascii="Consolas" w:eastAsia="Times New Roman" w:hAnsi="Consolas" w:cs="Courier New"/>
+          <w:color w:val="15141F"/>
+          <w:sz w:val="20"/>
+          <w:szCs w:val="20"/>
+          <w:shd w:val="clear" w:color="auto" w:fill="DFE0E0"/>
+          <w:lang w:val="en-US"/>
+        </w:rPr>
+        <w:t>700</w:t>
+      </w:r>
+      <w:r>
+        <w:rPr>
+          <w:rFonts w:ascii="Segoe UI" w:eastAsia="Times New Roman" w:hAnsi="Segoe UI" w:cs="Segoe UI"/>
+          <w:color w:val="484848"/>
+          <w:sz w:val="26"/>
+          <w:szCs w:val="26"/>
+          <w:lang w:val="en-US"/>
+        </w:rPr>
+        <w:t>, and </w:t>
+      </w:r>
+      <w:r>
+        <w:rPr>
+          <w:rFonts w:ascii="Consolas" w:eastAsia="Times New Roman" w:hAnsi="Consolas" w:cs="Courier New"/>
+          <w:color w:val="15141F"/>
+          <w:sz w:val="20"/>
+          <w:szCs w:val="20"/>
+          <w:shd w:val="clear" w:color="auto" w:fill="DFE0E0"/>
+          <w:lang w:val="en-US"/>
+        </w:rPr>
+        <w:t>700i</w:t>
+      </w:r>
+      <w:r>
+        <w:rPr>
+          <w:rFonts w:ascii="Segoe UI" w:eastAsia="Times New Roman" w:hAnsi="Segoe UI" w:cs="Segoe UI"/>
+          <w:color w:val="484848"/>
+          <w:sz w:val="26"/>
+          <w:szCs w:val="26"/>
+          <w:lang w:val="en-US"/>
+        </w:rPr>
+        <w:t>, while </w:t>
+      </w:r>
+      <w:proofErr w:type="spellStart"/>
+      <w:r>
+        <w:rPr>
+          <w:rFonts w:ascii="Consolas" w:eastAsia="Times New Roman" w:hAnsi="Consolas" w:cs="Courier New"/>
+          <w:color w:val="15141F"/>
+          <w:sz w:val="20"/>
+          <w:szCs w:val="20"/>
+          <w:shd w:val="clear" w:color="auto" w:fill="DFE0E0"/>
+          <w:lang w:val="en-US"/>
+        </w:rPr>
+        <w:t>Playfair</w:t>
+      </w:r>
+      <w:proofErr w:type="spellEnd"/>
+      <w:r>
+        <w:rPr>
+          <w:rFonts w:ascii="Consolas" w:eastAsia="Times New Roman" w:hAnsi="Consolas" w:cs="Courier New"/>
+          <w:color w:val="15141F"/>
+          <w:sz w:val="20"/>
+          <w:szCs w:val="20"/>
+          <w:shd w:val="clear" w:color="auto" w:fill="DFE0E0"/>
+          <w:lang w:val="en-US"/>
+        </w:rPr>
+        <w:t xml:space="preserve"> Display</w:t>
+      </w:r>
+      <w:r>
+        <w:rPr>
+          <w:rFonts w:ascii="Segoe UI" w:eastAsia="Times New Roman" w:hAnsi="Segoe UI" w:cs="Segoe UI"/>
+          <w:color w:val="484848"/>
+          <w:sz w:val="26"/>
+          <w:szCs w:val="26"/>
+          <w:lang w:val="en-US"/>
+        </w:rPr>
+        <w:t> has font weights of </w:t>
+      </w:r>
+      <w:r>
+        <w:rPr>
+          <w:rFonts w:ascii="Consolas" w:eastAsia="Times New Roman" w:hAnsi="Consolas" w:cs="Courier New"/>
+          <w:color w:val="15141F"/>
+          <w:sz w:val="20"/>
+          <w:szCs w:val="20"/>
+          <w:shd w:val="clear" w:color="auto" w:fill="DFE0E0"/>
+          <w:lang w:val="en-US"/>
+        </w:rPr>
+        <w:t>400</w:t>
+      </w:r>
+      <w:r>
+        <w:rPr>
+          <w:rFonts w:ascii="Segoe UI" w:eastAsia="Times New Roman" w:hAnsi="Segoe UI" w:cs="Segoe UI"/>
+          <w:color w:val="484848"/>
+          <w:sz w:val="26"/>
+          <w:szCs w:val="26"/>
+          <w:lang w:val="en-US"/>
+        </w:rPr>
+        <w:t>, </w:t>
+      </w:r>
+      <w:r>
+        <w:rPr>
+          <w:rFonts w:ascii="Consolas" w:eastAsia="Times New Roman" w:hAnsi="Consolas" w:cs="Courier New"/>
+          <w:color w:val="15141F"/>
+          <w:sz w:val="20"/>
+          <w:szCs w:val="20"/>
+          <w:shd w:val="clear" w:color="auto" w:fill="DFE0E0"/>
+          <w:lang w:val="en-US"/>
+        </w:rPr>
+        <w:t>700</w:t>
+      </w:r>
+      <w:r>
+        <w:rPr>
+          <w:rFonts w:ascii="Segoe UI" w:eastAsia="Times New Roman" w:hAnsi="Segoe UI" w:cs="Segoe UI"/>
+          <w:color w:val="484848"/>
+          <w:sz w:val="26"/>
+          <w:szCs w:val="26"/>
+          <w:lang w:val="en-US"/>
+        </w:rPr>
+        <w:t>, and </w:t>
+      </w:r>
+      <w:r>
+        <w:rPr>
+          <w:rFonts w:ascii="Consolas" w:eastAsia="Times New Roman" w:hAnsi="Consolas" w:cs="Courier New"/>
+          <w:color w:val="15141F"/>
+          <w:sz w:val="20"/>
+          <w:szCs w:val="20"/>
+          <w:shd w:val="clear" w:color="auto" w:fill="DFE0E0"/>
+          <w:lang w:val="en-US"/>
+        </w:rPr>
+        <w:t>900i</w:t>
+      </w:r>
+      <w:r>
+        <w:rPr>
+          <w:rFonts w:ascii="Segoe UI" w:eastAsia="Times New Roman" w:hAnsi="Segoe UI" w:cs="Segoe UI"/>
+          <w:color w:val="484848"/>
+          <w:sz w:val="26"/>
+          <w:szCs w:val="26"/>
+          <w:lang w:val="en-US"/>
+        </w:rPr>
+        <w:t>:</w:t>
+      </w:r>
+    </w:p>
+    <w:p>
+      <w:pPr>
+        <w:shd w:val="clear" w:color="auto" w:fill="0A0E1D"/>
+        <w:tabs>
+          <w:tab w:val="left" w:pos="916"/>
+          <w:tab w:val="left" w:pos="1832"/>
+          <w:tab w:val="left" w:pos="2748"/>
+          <w:tab w:val="left" w:pos="3664"/>
+          <w:tab w:val="left" w:pos="4580"/>
+          <w:tab w:val="left" w:pos="5496"/>
+          <w:tab w:val="left" w:pos="6412"/>
+          <w:tab w:val="left" w:pos="7328"/>
+          <w:tab w:val="left" w:pos="8244"/>
+          <w:tab w:val="left" w:pos="9160"/>
+          <w:tab w:val="left" w:pos="10076"/>
+          <w:tab w:val="left" w:pos="10992"/>
+          <w:tab w:val="left" w:pos="11908"/>
+          <w:tab w:val="left" w:pos="12824"/>
+          <w:tab w:val="left" w:pos="13740"/>
+          <w:tab w:val="left" w:pos="14656"/>
+        </w:tabs>
+        <w:spacing w:line="240" w:lineRule="auto"/>
+        <w:rPr>
+          <w:rFonts w:ascii="Consolas" w:eastAsia="Times New Roman" w:hAnsi="Consolas" w:cs="Courier New"/>
+          <w:color w:val="FFFFFF"/>
+          <w:sz w:val="26"/>
+          <w:szCs w:val="26"/>
+          <w:lang w:val="en-US"/>
+        </w:rPr>
+      </w:pPr>
+      <w:r>
+        <w:rPr>
+          <w:rFonts w:ascii="Consolas" w:eastAsia="Times New Roman" w:hAnsi="Consolas" w:cs="Courier New"/>
+          <w:color w:val="E85D7F"/>
+          <w:sz w:val="26"/>
+          <w:szCs w:val="26"/>
+          <w:lang w:val="en-US"/>
+        </w:rPr>
+        <w:t>&lt;</w:t>
+      </w:r>
+      <w:proofErr w:type="gramStart"/>
+      <w:r>
+        <w:rPr>
+          <w:rFonts w:ascii="Consolas" w:eastAsia="Times New Roman" w:hAnsi="Consolas" w:cs="Courier New"/>
+          <w:color w:val="E85D7F"/>
+          <w:sz w:val="26"/>
+          <w:szCs w:val="26"/>
+          <w:lang w:val="en-US"/>
+        </w:rPr>
+        <w:t>head</w:t>
+      </w:r>
+      <w:proofErr w:type="gramEnd"/>
+      <w:r>
+        <w:rPr>
+          <w:rFonts w:ascii="Consolas" w:eastAsia="Times New Roman" w:hAnsi="Consolas" w:cs="Courier New"/>
+          <w:color w:val="E85D7F"/>
+          <w:sz w:val="26"/>
+          <w:szCs w:val="26"/>
+          <w:lang w:val="en-US"/>
+        </w:rPr>
+        <w:t>&gt;</w:t>
+      </w:r>
+    </w:p>
+    <w:p>
+      <w:pPr>
+        <w:shd w:val="clear" w:color="auto" w:fill="0A0E1D"/>
+        <w:tabs>
+          <w:tab w:val="left" w:pos="916"/>
+          <w:tab w:val="left" w:pos="1832"/>
+          <w:tab w:val="left" w:pos="2748"/>
+          <w:tab w:val="left" w:pos="3664"/>
+          <w:tab w:val="left" w:pos="4580"/>
+          <w:tab w:val="left" w:pos="5496"/>
+          <w:tab w:val="left" w:pos="6412"/>
+          <w:tab w:val="left" w:pos="7328"/>
+          <w:tab w:val="left" w:pos="8244"/>
+          <w:tab w:val="left" w:pos="9160"/>
+          <w:tab w:val="left" w:pos="10076"/>
+          <w:tab w:val="left" w:pos="10992"/>
+          <w:tab w:val="left" w:pos="11908"/>
+          <w:tab w:val="left" w:pos="12824"/>
+          <w:tab w:val="left" w:pos="13740"/>
+          <w:tab w:val="left" w:pos="14656"/>
+        </w:tabs>
+        <w:spacing w:line="240" w:lineRule="auto"/>
+        <w:rPr>
+          <w:rFonts w:ascii="Consolas" w:eastAsia="Times New Roman" w:hAnsi="Consolas" w:cs="Courier New"/>
+          <w:color w:val="FFFFFF"/>
+          <w:sz w:val="26"/>
+          <w:szCs w:val="26"/>
+          <w:lang w:val="en-US"/>
+        </w:rPr>
+      </w:pPr>
+      <w:r>
+        <w:rPr>
+          <w:rFonts w:ascii="Consolas" w:eastAsia="Times New Roman" w:hAnsi="Consolas" w:cs="Courier New"/>
+          <w:color w:val="FFFFFF"/>
+          <w:sz w:val="26"/>
+          <w:szCs w:val="26"/>
+          <w:lang w:val="en-US"/>
+        </w:rPr>
+        <w:t xml:space="preserve">  </w:t>
+      </w:r>
+      <w:r>
+        <w:rPr>
+          <w:rFonts w:ascii="Consolas" w:eastAsia="Times New Roman" w:hAnsi="Consolas" w:cs="Courier New"/>
+          <w:color w:val="E85D7F"/>
+          <w:sz w:val="26"/>
+          <w:szCs w:val="26"/>
+          <w:lang w:val="en-US"/>
+        </w:rPr>
+        <w:t>&lt;link</w:t>
+      </w:r>
+      <w:r>
+        <w:rPr>
+          <w:rFonts w:ascii="Consolas" w:eastAsia="Times New Roman" w:hAnsi="Consolas" w:cs="Courier New"/>
+          <w:color w:val="FFFFFF"/>
+          <w:sz w:val="26"/>
+          <w:szCs w:val="26"/>
+          <w:lang w:val="en-US"/>
+        </w:rPr>
+        <w:t xml:space="preserve"> </w:t>
+      </w:r>
+      <w:r>
+        <w:rPr>
+          <w:rFonts w:ascii="Consolas" w:eastAsia="Times New Roman" w:hAnsi="Consolas" w:cs="Courier New"/>
+          <w:color w:val="B4D353"/>
+          <w:sz w:val="26"/>
+          <w:szCs w:val="26"/>
+          <w:lang w:val="en-US"/>
+        </w:rPr>
+        <w:t>href</w:t>
+      </w:r>
+      <w:r>
+        <w:rPr>
+          <w:rFonts w:ascii="Consolas" w:eastAsia="Times New Roman" w:hAnsi="Consolas" w:cs="Courier New"/>
+          <w:color w:val="FFFFFF"/>
+          <w:sz w:val="26"/>
+          <w:szCs w:val="26"/>
+          <w:lang w:val="en-US"/>
+        </w:rPr>
+        <w:t>=</w:t>
+      </w:r>
+      <w:r>
+        <w:rPr>
+          <w:rFonts w:ascii="Consolas" w:eastAsia="Times New Roman" w:hAnsi="Consolas" w:cs="Courier New"/>
+          <w:color w:val="FFE083"/>
+          <w:sz w:val="26"/>
+          <w:szCs w:val="26"/>
+          <w:lang w:val="en-US"/>
+        </w:rPr>
+        <w:t>"https://fonts.googleapis.com/css?family=Droid+Serif:400,700,700i|Playfair+Display:400,700,900i"</w:t>
+      </w:r>
+      <w:r>
+        <w:rPr>
+          <w:rFonts w:ascii="Consolas" w:eastAsia="Times New Roman" w:hAnsi="Consolas" w:cs="Courier New"/>
+          <w:color w:val="FFFFFF"/>
+          <w:sz w:val="26"/>
+          <w:szCs w:val="26"/>
+          <w:lang w:val="en-US"/>
+        </w:rPr>
+        <w:t xml:space="preserve"> </w:t>
+      </w:r>
+      <w:proofErr w:type="spellStart"/>
+      <w:r>
+        <w:rPr>
+          <w:rFonts w:ascii="Consolas" w:eastAsia="Times New Roman" w:hAnsi="Consolas" w:cs="Courier New"/>
+          <w:color w:val="B4D353"/>
+          <w:sz w:val="26"/>
+          <w:szCs w:val="26"/>
+          <w:lang w:val="en-US"/>
+        </w:rPr>
+        <w:t>rel</w:t>
+      </w:r>
+      <w:proofErr w:type="spellEnd"/>
+      <w:r>
+        <w:rPr>
+          <w:rFonts w:ascii="Consolas" w:eastAsia="Times New Roman" w:hAnsi="Consolas" w:cs="Courier New"/>
+          <w:color w:val="FFFFFF"/>
+          <w:sz w:val="26"/>
+          <w:szCs w:val="26"/>
+          <w:lang w:val="en-US"/>
+        </w:rPr>
+        <w:t>=</w:t>
+      </w:r>
+      <w:r>
+        <w:rPr>
+          <w:rFonts w:ascii="Consolas" w:eastAsia="Times New Roman" w:hAnsi="Consolas" w:cs="Courier New"/>
+          <w:color w:val="FFE083"/>
+          <w:sz w:val="26"/>
+          <w:szCs w:val="26"/>
+          <w:lang w:val="en-US"/>
+        </w:rPr>
+        <w:t>"stylesheet"</w:t>
+      </w:r>
+      <w:r>
+        <w:rPr>
+          <w:rFonts w:ascii="Consolas" w:eastAsia="Times New Roman" w:hAnsi="Consolas" w:cs="Courier New"/>
+          <w:color w:val="E85D7F"/>
+          <w:sz w:val="26"/>
+          <w:szCs w:val="26"/>
+          <w:lang w:val="en-US"/>
+        </w:rPr>
+        <w:t>&gt;</w:t>
+      </w:r>
+    </w:p>
+    <w:p>
+      <w:pPr>
+        <w:shd w:val="clear" w:color="auto" w:fill="0A0E1D"/>
+        <w:tabs>
+          <w:tab w:val="left" w:pos="916"/>
+          <w:tab w:val="left" w:pos="1832"/>
+          <w:tab w:val="left" w:pos="2748"/>
+          <w:tab w:val="left" w:pos="3664"/>
+          <w:tab w:val="left" w:pos="4580"/>
+          <w:tab w:val="left" w:pos="5496"/>
+          <w:tab w:val="left" w:pos="6412"/>
+          <w:tab w:val="left" w:pos="7328"/>
+          <w:tab w:val="left" w:pos="8244"/>
+          <w:tab w:val="left" w:pos="9160"/>
+          <w:tab w:val="left" w:pos="10076"/>
+          <w:tab w:val="left" w:pos="10992"/>
+          <w:tab w:val="left" w:pos="11908"/>
+          <w:tab w:val="left" w:pos="12824"/>
+          <w:tab w:val="left" w:pos="13740"/>
+          <w:tab w:val="left" w:pos="14656"/>
+        </w:tabs>
+        <w:spacing w:line="240" w:lineRule="auto"/>
+        <w:rPr>
+          <w:rFonts w:ascii="Consolas" w:eastAsia="Times New Roman" w:hAnsi="Consolas" w:cs="Courier New"/>
+          <w:color w:val="FFFFFF"/>
+          <w:sz w:val="26"/>
+          <w:szCs w:val="26"/>
+          <w:lang w:val="en-US"/>
+        </w:rPr>
+      </w:pPr>
+      <w:r>
+        <w:rPr>
+          <w:rFonts w:ascii="Consolas" w:eastAsia="Times New Roman" w:hAnsi="Consolas" w:cs="Courier New"/>
+          <w:color w:val="E85D7F"/>
+          <w:sz w:val="26"/>
+          <w:szCs w:val="26"/>
+          <w:lang w:val="en-US"/>
+        </w:rPr>
+        <w:t>&lt;/head&gt;</w:t>
+      </w:r>
+    </w:p>
+    <w:p>
+      <w:pPr>
+        <w:shd w:val="clear" w:color="auto" w:fill="FFFFFF"/>
+        <w:spacing w:line="240" w:lineRule="auto"/>
+        <w:rPr>
+          <w:rFonts w:ascii="Segoe UI" w:eastAsia="Times New Roman" w:hAnsi="Segoe UI" w:cs="Segoe UI"/>
+          <w:color w:val="484848"/>
+          <w:sz w:val="26"/>
+          <w:szCs w:val="26"/>
+          <w:lang w:val="en-US"/>
+        </w:rPr>
+      </w:pPr>
+      <w:r>
+        <w:rPr>
+          <w:rFonts w:ascii="Segoe UI" w:eastAsia="Times New Roman" w:hAnsi="Segoe UI" w:cs="Segoe UI"/>
+          <w:color w:val="484848"/>
+          <w:sz w:val="26"/>
+          <w:szCs w:val="26"/>
+          <w:lang w:val="en-US"/>
+        </w:rPr>
+        <w:t>Once a font is linked, we can create CSS selectors to target elements, just as we do with other fonts.</w:t>
+      </w:r>
+    </w:p>
+    <w:p>
+      <w:pPr>
+        <w:rPr>
+          <w:lang w:val="en-US"/>
+        </w:rPr>
+      </w:pPr>
+    </w:p>
+    <w:p>
+      <w:pPr>
+        <w:pStyle w:val="Heading3"/>
+        <w:rPr>
+          <w:lang w:val="en-US"/>
+        </w:rPr>
+      </w:pPr>
+      <w:r>
+        <w:rPr>
+          <w:lang w:val="en-US"/>
+        </w:rPr>
+        <w:t>Font-Face</w:t>
+      </w:r>
+    </w:p>
+    <w:p>
+      <w:pPr>
+        <w:shd w:val="clear" w:color="auto" w:fill="FFFFFF"/>
+        <w:spacing w:after="100" w:afterAutospacing="1" w:line="240" w:lineRule="auto"/>
+        <w:rPr>
+          <w:rFonts w:ascii="Segoe UI" w:eastAsia="Times New Roman" w:hAnsi="Segoe UI" w:cs="Segoe UI"/>
+          <w:color w:val="484848"/>
+          <w:sz w:val="26"/>
+          <w:szCs w:val="26"/>
+          <w:lang w:val="en-US"/>
+        </w:rPr>
+      </w:pPr>
+      <w:r>
+        <w:rPr>
+          <w:rFonts w:ascii="Segoe UI" w:eastAsia="Times New Roman" w:hAnsi="Segoe UI" w:cs="Segoe UI"/>
+          <w:color w:val="484848"/>
+          <w:sz w:val="26"/>
+          <w:szCs w:val="26"/>
+          <w:lang w:val="en-US"/>
+        </w:rPr>
+        <w:t>There are other ways to link non-user fonts that don’t require the use of the </w:t>
+      </w:r>
+      <w:r>
+        <w:rPr>
+          <w:rFonts w:ascii="Consolas" w:eastAsia="Times New Roman" w:hAnsi="Consolas" w:cs="Courier New"/>
+          <w:color w:val="15141F"/>
+          <w:sz w:val="20"/>
+          <w:szCs w:val="20"/>
+          <w:shd w:val="clear" w:color="auto" w:fill="DFE0E0"/>
+          <w:lang w:val="en-US"/>
+        </w:rPr>
+        <w:t>&lt;link&gt;</w:t>
+      </w:r>
+      <w:r>
+        <w:rPr>
+          <w:rFonts w:ascii="Segoe UI" w:eastAsia="Times New Roman" w:hAnsi="Segoe UI" w:cs="Segoe UI"/>
+          <w:color w:val="484848"/>
+          <w:sz w:val="26"/>
+          <w:szCs w:val="26"/>
+          <w:lang w:val="en-US"/>
+        </w:rPr>
+        <w:t> tag in the HTML document. CSS offers a way to import fonts directly into stylesheets with the </w:t>
+      </w:r>
+      <w:r>
+        <w:rPr>
+          <w:rFonts w:ascii="Consolas" w:eastAsia="Times New Roman" w:hAnsi="Consolas" w:cs="Courier New"/>
+          <w:color w:val="15141F"/>
+          <w:sz w:val="20"/>
+          <w:szCs w:val="20"/>
+          <w:shd w:val="clear" w:color="auto" w:fill="DFE0E0"/>
+          <w:lang w:val="en-US"/>
+        </w:rPr>
+        <w:t>@font-face</w:t>
+      </w:r>
+      <w:r>
+        <w:rPr>
+          <w:rFonts w:ascii="Segoe UI" w:eastAsia="Times New Roman" w:hAnsi="Segoe UI" w:cs="Segoe UI"/>
+          <w:color w:val="484848"/>
+          <w:sz w:val="26"/>
+          <w:szCs w:val="26"/>
+          <w:lang w:val="en-US"/>
+        </w:rPr>
+        <w:t> property.</w:t>
+      </w:r>
+    </w:p>
+    <w:p>
+      <w:pPr>
+        <w:shd w:val="clear" w:color="auto" w:fill="FFFFFF"/>
+        <w:spacing w:after="100" w:afterAutospacing="1" w:line="240" w:lineRule="auto"/>
+        <w:rPr>
+          <w:rFonts w:ascii="Segoe UI" w:eastAsia="Times New Roman" w:hAnsi="Segoe UI" w:cs="Segoe UI"/>
+          <w:color w:val="484848"/>
+          <w:sz w:val="26"/>
+          <w:szCs w:val="26"/>
+          <w:lang w:val="en-US"/>
+        </w:rPr>
+      </w:pPr>
+      <w:r>
+        <w:rPr>
+          <w:rFonts w:ascii="Segoe UI" w:eastAsia="Times New Roman" w:hAnsi="Segoe UI" w:cs="Segoe UI"/>
+          <w:color w:val="484848"/>
+          <w:sz w:val="26"/>
+          <w:szCs w:val="26"/>
+          <w:lang w:val="en-US"/>
+        </w:rPr>
+        <w:t>To load fonts with the </w:t>
+      </w:r>
+      <w:r>
+        <w:rPr>
+          <w:rFonts w:ascii="Consolas" w:eastAsia="Times New Roman" w:hAnsi="Consolas" w:cs="Courier New"/>
+          <w:color w:val="15141F"/>
+          <w:sz w:val="20"/>
+          <w:szCs w:val="20"/>
+          <w:shd w:val="clear" w:color="auto" w:fill="DFE0E0"/>
+          <w:lang w:val="en-US"/>
+        </w:rPr>
+        <w:t>@font-face</w:t>
+      </w:r>
+      <w:r>
+        <w:rPr>
+          <w:rFonts w:ascii="Segoe UI" w:eastAsia="Times New Roman" w:hAnsi="Segoe UI" w:cs="Segoe UI"/>
+          <w:color w:val="484848"/>
+          <w:sz w:val="26"/>
+          <w:szCs w:val="26"/>
+          <w:lang w:val="en-US"/>
+        </w:rPr>
+        <w:t> property:</w:t>
+      </w:r>
+    </w:p>
+    <w:p>
+      <w:pPr>
+        <w:numPr>
+          <w:ilvl w:val="0"/>
+          <w:numId w:val="29"/>
+        </w:numPr>
+        <w:shd w:val="clear" w:color="auto" w:fill="FFFFFF"/>
+        <w:spacing w:before="100" w:beforeAutospacing="1" w:after="100" w:afterAutospacing="1" w:line="240" w:lineRule="auto"/>
+        <w:rPr>
+          <w:rFonts w:ascii="Segoe UI" w:eastAsia="Times New Roman" w:hAnsi="Segoe UI" w:cs="Segoe UI"/>
+          <w:color w:val="484848"/>
+          <w:sz w:val="26"/>
+          <w:szCs w:val="26"/>
+          <w:lang w:val="en-US"/>
+        </w:rPr>
+      </w:pPr>
+      <w:r>
+        <w:rPr>
+          <w:rFonts w:ascii="Segoe UI" w:eastAsia="Times New Roman" w:hAnsi="Segoe UI" w:cs="Segoe UI"/>
+          <w:color w:val="484848"/>
+          <w:sz w:val="26"/>
+          <w:szCs w:val="26"/>
+          <w:lang w:val="en-US"/>
+        </w:rPr>
+        <w:t>Instead of using the font’s link in the HTML document, enter the link into the URL bar in the browser.</w:t>
+      </w:r>
+    </w:p>
+    <w:p>
+      <w:pPr>
+        <w:numPr>
+          <w:ilvl w:val="0"/>
+          <w:numId w:val="29"/>
+        </w:numPr>
+        <w:shd w:val="clear" w:color="auto" w:fill="FFFFFF"/>
+        <w:spacing w:before="100" w:beforeAutospacing="1" w:after="100" w:afterAutospacing="1" w:line="240" w:lineRule="auto"/>
+        <w:rPr>
+          <w:rFonts w:ascii="Segoe UI" w:eastAsia="Times New Roman" w:hAnsi="Segoe UI" w:cs="Segoe UI"/>
+          <w:color w:val="484848"/>
+          <w:sz w:val="26"/>
+          <w:szCs w:val="26"/>
+          <w:lang w:val="en-US"/>
+        </w:rPr>
+      </w:pPr>
+      <w:r>
+        <w:rPr>
+          <w:rFonts w:ascii="Segoe UI" w:eastAsia="Times New Roman" w:hAnsi="Segoe UI" w:cs="Segoe UI"/>
+          <w:color w:val="484848"/>
+          <w:sz w:val="26"/>
+          <w:szCs w:val="26"/>
+          <w:lang w:val="en-US"/>
+        </w:rPr>
+        <w:t>The browser will load the CSS rules. You will need to focus on the rules that are directly labeled as </w:t>
+      </w:r>
+      <w:r>
+        <w:rPr>
+          <w:rFonts w:ascii="Consolas" w:eastAsia="Times New Roman" w:hAnsi="Consolas" w:cs="Courier New"/>
+          <w:color w:val="15141F"/>
+          <w:sz w:val="20"/>
+          <w:szCs w:val="20"/>
+          <w:shd w:val="clear" w:color="auto" w:fill="DFE0E0"/>
+          <w:lang w:val="en-US"/>
+        </w:rPr>
+        <w:t xml:space="preserve">/* </w:t>
+      </w:r>
+      <w:proofErr w:type="spellStart"/>
+      <w:proofErr w:type="gramStart"/>
+      <w:r>
+        <w:rPr>
+          <w:rFonts w:ascii="Consolas" w:eastAsia="Times New Roman" w:hAnsi="Consolas" w:cs="Courier New"/>
+          <w:color w:val="15141F"/>
+          <w:sz w:val="20"/>
+          <w:szCs w:val="20"/>
+          <w:shd w:val="clear" w:color="auto" w:fill="DFE0E0"/>
+          <w:lang w:val="en-US"/>
+        </w:rPr>
+        <w:t>latin</w:t>
+      </w:r>
+      <w:proofErr w:type="spellEnd"/>
+      <w:proofErr w:type="gramEnd"/>
+      <w:r>
+        <w:rPr>
+          <w:rFonts w:ascii="Consolas" w:eastAsia="Times New Roman" w:hAnsi="Consolas" w:cs="Courier New"/>
+          <w:color w:val="15141F"/>
+          <w:sz w:val="20"/>
+          <w:szCs w:val="20"/>
+          <w:shd w:val="clear" w:color="auto" w:fill="DFE0E0"/>
+          <w:lang w:val="en-US"/>
+        </w:rPr>
+        <w:t xml:space="preserve"> */</w:t>
+      </w:r>
+      <w:r>
+        <w:rPr>
+          <w:rFonts w:ascii="Segoe UI" w:eastAsia="Times New Roman" w:hAnsi="Segoe UI" w:cs="Segoe UI"/>
+          <w:color w:val="484848"/>
+          <w:sz w:val="26"/>
+          <w:szCs w:val="26"/>
+          <w:lang w:val="en-US"/>
+        </w:rPr>
+        <w:t xml:space="preserve">. Some of the </w:t>
+      </w:r>
+      <w:proofErr w:type="spellStart"/>
+      <w:proofErr w:type="gramStart"/>
+      <w:r>
+        <w:rPr>
+          <w:rFonts w:ascii="Segoe UI" w:eastAsia="Times New Roman" w:hAnsi="Segoe UI" w:cs="Segoe UI"/>
+          <w:color w:val="484848"/>
+          <w:sz w:val="26"/>
+          <w:szCs w:val="26"/>
+          <w:lang w:val="en-US"/>
+        </w:rPr>
+        <w:t>latin</w:t>
+      </w:r>
+      <w:proofErr w:type="spellEnd"/>
+      <w:proofErr w:type="gramEnd"/>
+      <w:r>
+        <w:rPr>
+          <w:rFonts w:ascii="Segoe UI" w:eastAsia="Times New Roman" w:hAnsi="Segoe UI" w:cs="Segoe UI"/>
+          <w:color w:val="484848"/>
+          <w:sz w:val="26"/>
+          <w:szCs w:val="26"/>
+          <w:lang w:val="en-US"/>
+        </w:rPr>
+        <w:t xml:space="preserve"> rules are on separate lines. You will need each of these.</w:t>
+      </w:r>
+    </w:p>
+    <w:p>
+      <w:pPr>
+        <w:numPr>
+          <w:ilvl w:val="0"/>
+          <w:numId w:val="29"/>
+        </w:numPr>
+        <w:shd w:val="clear" w:color="auto" w:fill="FFFFFF"/>
+        <w:spacing w:before="100" w:beforeAutospacing="1" w:after="100" w:afterAutospacing="1" w:line="240" w:lineRule="auto"/>
+        <w:rPr>
+          <w:rFonts w:ascii="Segoe UI" w:eastAsia="Times New Roman" w:hAnsi="Segoe UI" w:cs="Segoe UI"/>
+          <w:color w:val="484848"/>
+          <w:sz w:val="26"/>
+          <w:szCs w:val="26"/>
+          <w:lang w:val="en-US"/>
+        </w:rPr>
+      </w:pPr>
+      <w:r>
+        <w:rPr>
+          <w:rFonts w:ascii="Segoe UI" w:eastAsia="Times New Roman" w:hAnsi="Segoe UI" w:cs="Segoe UI"/>
+          <w:color w:val="484848"/>
+          <w:sz w:val="26"/>
+          <w:szCs w:val="26"/>
+          <w:lang w:val="en-US"/>
+        </w:rPr>
+        <w:lastRenderedPageBreak/>
+        <w:t xml:space="preserve">Copy each of the CSS rules labeled </w:t>
+      </w:r>
+      <w:proofErr w:type="spellStart"/>
+      <w:proofErr w:type="gramStart"/>
+      <w:r>
+        <w:rPr>
+          <w:rFonts w:ascii="Segoe UI" w:eastAsia="Times New Roman" w:hAnsi="Segoe UI" w:cs="Segoe UI"/>
+          <w:color w:val="484848"/>
+          <w:sz w:val="26"/>
+          <w:szCs w:val="26"/>
+          <w:lang w:val="en-US"/>
+        </w:rPr>
+        <w:t>latin</w:t>
+      </w:r>
+      <w:proofErr w:type="spellEnd"/>
+      <w:proofErr w:type="gramEnd"/>
+      <w:r>
+        <w:rPr>
+          <w:rFonts w:ascii="Segoe UI" w:eastAsia="Times New Roman" w:hAnsi="Segoe UI" w:cs="Segoe UI"/>
+          <w:color w:val="484848"/>
+          <w:sz w:val="26"/>
+          <w:szCs w:val="26"/>
+          <w:lang w:val="en-US"/>
+        </w:rPr>
+        <w:t>, and paste the rules from the browser to the top of </w:t>
+      </w:r>
+      <w:r>
+        <w:rPr>
+          <w:rFonts w:ascii="Segoe UI" w:eastAsia="Times New Roman" w:hAnsi="Segoe UI" w:cs="Segoe UI"/>
+          <w:b/>
+          <w:bCs/>
+          <w:color w:val="484848"/>
+          <w:sz w:val="26"/>
+          <w:szCs w:val="26"/>
+          <w:lang w:val="en-US"/>
+        </w:rPr>
+        <w:t>style.css</w:t>
+      </w:r>
+      <w:r>
+        <w:rPr>
+          <w:rFonts w:ascii="Segoe UI" w:eastAsia="Times New Roman" w:hAnsi="Segoe UI" w:cs="Segoe UI"/>
+          <w:color w:val="484848"/>
+          <w:sz w:val="26"/>
+          <w:szCs w:val="26"/>
+          <w:lang w:val="en-US"/>
+        </w:rPr>
+        <w:t>.</w:t>
+      </w:r>
+    </w:p>
+    <w:p>
+      <w:pPr>
+        <w:shd w:val="clear" w:color="auto" w:fill="FFFFFF"/>
+        <w:spacing w:line="240" w:lineRule="auto"/>
+        <w:rPr>
+          <w:rFonts w:ascii="Segoe UI" w:eastAsia="Times New Roman" w:hAnsi="Segoe UI" w:cs="Segoe UI"/>
+          <w:color w:val="484848"/>
+          <w:sz w:val="26"/>
+          <w:szCs w:val="26"/>
+          <w:lang w:val="en-US"/>
+        </w:rPr>
+      </w:pPr>
+      <w:r>
+        <w:rPr>
+          <w:rFonts w:ascii="Segoe UI" w:eastAsia="Times New Roman" w:hAnsi="Segoe UI" w:cs="Segoe UI"/>
+          <w:color w:val="484848"/>
+          <w:sz w:val="26"/>
+          <w:szCs w:val="26"/>
+          <w:lang w:val="en-US"/>
+        </w:rPr>
+        <w:t>It is important to stress the need to copy the </w:t>
+      </w:r>
+      <w:r>
+        <w:rPr>
+          <w:rFonts w:ascii="Consolas" w:eastAsia="Times New Roman" w:hAnsi="Consolas" w:cs="Courier New"/>
+          <w:color w:val="15141F"/>
+          <w:sz w:val="20"/>
+          <w:szCs w:val="20"/>
+          <w:shd w:val="clear" w:color="auto" w:fill="DFE0E0"/>
+          <w:lang w:val="en-US"/>
+        </w:rPr>
+        <w:t>@font-face</w:t>
+      </w:r>
+      <w:r>
+        <w:rPr>
+          <w:rFonts w:ascii="Segoe UI" w:eastAsia="Times New Roman" w:hAnsi="Segoe UI" w:cs="Segoe UI"/>
+          <w:color w:val="484848"/>
+          <w:sz w:val="26"/>
+          <w:szCs w:val="26"/>
+          <w:lang w:val="en-US"/>
+        </w:rPr>
+        <w:t> rules to the top of the stylesheet for the font to load correctly in the project.</w:t>
+      </w:r>
+    </w:p>
+    <w:p>
+      <w:pPr>
+        <w:rPr>
+          <w:lang w:val="en-US"/>
+        </w:rPr>
+      </w:pPr>
       <w:bookmarkStart w:id="0" w:name="_GoBack"/>
       <w:bookmarkEnd w:id="0"/>
     </w:p>
+    <w:p/>
     <w:sectPr>
       <w:pgSz w:w="11906" w:h="16838"/>
       <w:pgMar w:top="850" w:right="794" w:bottom="850" w:left="1247" w:header="567" w:footer="567" w:gutter="0"/>
@@ -39794,6 +42372,119 @@
     </w:lvl>
   </w:abstractNum>
   <w:abstractNum w:abstractNumId="5" w15:restartNumberingAfterBreak="0">
+    <w:nsid w:val="0D9E28C5"/>
+    <w:multiLevelType w:val="multilevel"/>
+    <w:tmpl w:val="ACDC2188"/>
+    <w:lvl w:ilvl="0">
+      <w:start w:val="1"/>
+      <w:numFmt w:val="decimal"/>
+      <w:lvlText w:val="%1."/>
+      <w:lvlJc w:val="left"/>
+      <w:pPr>
+        <w:tabs>
+          <w:tab w:val="num" w:pos="720"/>
+        </w:tabs>
+        <w:ind w:left="720" w:hanging="360"/>
+      </w:pPr>
+    </w:lvl>
+    <w:lvl w:ilvl="1" w:tentative="1">
+      <w:start w:val="1"/>
+      <w:numFmt w:val="decimal"/>
+      <w:lvlText w:val="%2."/>
+      <w:lvlJc w:val="left"/>
+      <w:pPr>
+        <w:tabs>
+          <w:tab w:val="num" w:pos="1440"/>
+        </w:tabs>
+        <w:ind w:left="1440" w:hanging="360"/>
+      </w:pPr>
+    </w:lvl>
+    <w:lvl w:ilvl="2" w:tentative="1">
+      <w:start w:val="1"/>
+      <w:numFmt w:val="decimal"/>
+      <w:lvlText w:val="%3."/>
+      <w:lvlJc w:val="left"/>
+      <w:pPr>
+        <w:tabs>
+          <w:tab w:val="num" w:pos="2160"/>
+        </w:tabs>
+        <w:ind w:left="2160" w:hanging="360"/>
+      </w:pPr>
+    </w:lvl>
+    <w:lvl w:ilvl="3" w:tentative="1">
+      <w:start w:val="1"/>
+      <w:numFmt w:val="decimal"/>
+      <w:lvlText w:val="%4."/>
+      <w:lvlJc w:val="left"/>
+      <w:pPr>
+        <w:tabs>
+          <w:tab w:val="num" w:pos="2880"/>
+        </w:tabs>
+        <w:ind w:left="2880" w:hanging="360"/>
+      </w:pPr>
+    </w:lvl>
+    <w:lvl w:ilvl="4" w:tentative="1">
+      <w:start w:val="1"/>
+      <w:numFmt w:val="decimal"/>
+      <w:lvlText w:val="%5."/>
+      <w:lvlJc w:val="left"/>
+      <w:pPr>
+        <w:tabs>
+          <w:tab w:val="num" w:pos="3600"/>
+        </w:tabs>
+        <w:ind w:left="3600" w:hanging="360"/>
+      </w:pPr>
+    </w:lvl>
+    <w:lvl w:ilvl="5" w:tentative="1">
+      <w:start w:val="1"/>
+      <w:numFmt w:val="decimal"/>
+      <w:lvlText w:val="%6."/>
+      <w:lvlJc w:val="left"/>
+      <w:pPr>
+        <w:tabs>
+          <w:tab w:val="num" w:pos="4320"/>
+        </w:tabs>
+        <w:ind w:left="4320" w:hanging="360"/>
+      </w:pPr>
+    </w:lvl>
+    <w:lvl w:ilvl="6" w:tentative="1">
+      <w:start w:val="1"/>
+      <w:numFmt w:val="decimal"/>
+      <w:lvlText w:val="%7."/>
+      <w:lvlJc w:val="left"/>
+      <w:pPr>
+        <w:tabs>
+          <w:tab w:val="num" w:pos="5040"/>
+        </w:tabs>
+        <w:ind w:left="5040" w:hanging="360"/>
+      </w:pPr>
+    </w:lvl>
+    <w:lvl w:ilvl="7" w:tentative="1">
+      <w:start w:val="1"/>
+      <w:numFmt w:val="decimal"/>
+      <w:lvlText w:val="%8."/>
+      <w:lvlJc w:val="left"/>
+      <w:pPr>
+        <w:tabs>
+          <w:tab w:val="num" w:pos="5760"/>
+        </w:tabs>
+        <w:ind w:left="5760" w:hanging="360"/>
+      </w:pPr>
+    </w:lvl>
+    <w:lvl w:ilvl="8" w:tentative="1">
+      <w:start w:val="1"/>
+      <w:numFmt w:val="decimal"/>
+      <w:lvlText w:val="%9."/>
+      <w:lvlJc w:val="left"/>
+      <w:pPr>
+        <w:tabs>
+          <w:tab w:val="num" w:pos="6480"/>
+        </w:tabs>
+        <w:ind w:left="6480" w:hanging="360"/>
+      </w:pPr>
+    </w:lvl>
+  </w:abstractNum>
+  <w:abstractNum w:abstractNumId="6" w15:restartNumberingAfterBreak="0">
     <w:nsid w:val="0F95058F"/>
     <w:multiLevelType w:val="multilevel"/>
     <w:tmpl w:val="DDC44E34"/>
@@ -39906,7 +42597,7 @@
       </w:pPr>
     </w:lvl>
   </w:abstractNum>
-  <w:abstractNum w:abstractNumId="6" w15:restartNumberingAfterBreak="0">
+  <w:abstractNum w:abstractNumId="7" w15:restartNumberingAfterBreak="0">
     <w:nsid w:val="25561294"/>
     <w:multiLevelType w:val="multilevel"/>
     <w:tmpl w:val="BF162830"/>
@@ -40055,7 +42746,7 @@
       </w:rPr>
     </w:lvl>
   </w:abstractNum>
-  <w:abstractNum w:abstractNumId="7" w15:restartNumberingAfterBreak="0">
+  <w:abstractNum w:abstractNumId="8" w15:restartNumberingAfterBreak="0">
     <w:nsid w:val="305D1475"/>
     <w:multiLevelType w:val="multilevel"/>
     <w:tmpl w:val="F124A836"/>
@@ -40168,7 +42859,7 @@
       </w:pPr>
     </w:lvl>
   </w:abstractNum>
-  <w:abstractNum w:abstractNumId="8" w15:restartNumberingAfterBreak="0">
+  <w:abstractNum w:abstractNumId="9" w15:restartNumberingAfterBreak="0">
     <w:nsid w:val="337C6380"/>
     <w:multiLevelType w:val="multilevel"/>
     <w:tmpl w:val="6374F1EE"/>
@@ -40308,7 +42999,7 @@
       </w:rPr>
     </w:lvl>
   </w:abstractNum>
-  <w:abstractNum w:abstractNumId="9" w15:restartNumberingAfterBreak="0">
+  <w:abstractNum w:abstractNumId="10" w15:restartNumberingAfterBreak="0">
     <w:nsid w:val="34B54040"/>
     <w:multiLevelType w:val="multilevel"/>
     <w:tmpl w:val="4EC8D1A6"/>
@@ -40457,7 +43148,7 @@
       </w:rPr>
     </w:lvl>
   </w:abstractNum>
-  <w:abstractNum w:abstractNumId="10" w15:restartNumberingAfterBreak="0">
+  <w:abstractNum w:abstractNumId="11" w15:restartNumberingAfterBreak="0">
     <w:nsid w:val="38490EF7"/>
     <w:multiLevelType w:val="multilevel"/>
     <w:tmpl w:val="8B7E0B4C"/>
@@ -40570,7 +43261,7 @@
       </w:pPr>
     </w:lvl>
   </w:abstractNum>
-  <w:abstractNum w:abstractNumId="11" w15:restartNumberingAfterBreak="0">
+  <w:abstractNum w:abstractNumId="12" w15:restartNumberingAfterBreak="0">
     <w:nsid w:val="3B463E97"/>
     <w:multiLevelType w:val="multilevel"/>
     <w:tmpl w:val="B66CD09E"/>
@@ -40683,7 +43374,7 @@
       </w:pPr>
     </w:lvl>
   </w:abstractNum>
-  <w:abstractNum w:abstractNumId="12" w15:restartNumberingAfterBreak="0">
+  <w:abstractNum w:abstractNumId="13" w15:restartNumberingAfterBreak="0">
     <w:nsid w:val="3F2236F9"/>
     <w:multiLevelType w:val="multilevel"/>
     <w:tmpl w:val="489E2322"/>
@@ -40832,7 +43523,120 @@
       </w:rPr>
     </w:lvl>
   </w:abstractNum>
-  <w:abstractNum w:abstractNumId="13" w15:restartNumberingAfterBreak="0">
+  <w:abstractNum w:abstractNumId="14" w15:restartNumberingAfterBreak="0">
+    <w:nsid w:val="411A457C"/>
+    <w:multiLevelType w:val="multilevel"/>
+    <w:tmpl w:val="DD06B640"/>
+    <w:lvl w:ilvl="0">
+      <w:start w:val="1"/>
+      <w:numFmt w:val="decimal"/>
+      <w:lvlText w:val="%1."/>
+      <w:lvlJc w:val="left"/>
+      <w:pPr>
+        <w:tabs>
+          <w:tab w:val="num" w:pos="720"/>
+        </w:tabs>
+        <w:ind w:left="720" w:hanging="360"/>
+      </w:pPr>
+    </w:lvl>
+    <w:lvl w:ilvl="1" w:tentative="1">
+      <w:start w:val="1"/>
+      <w:numFmt w:val="decimal"/>
+      <w:lvlText w:val="%2."/>
+      <w:lvlJc w:val="left"/>
+      <w:pPr>
+        <w:tabs>
+          <w:tab w:val="num" w:pos="1440"/>
+        </w:tabs>
+        <w:ind w:left="1440" w:hanging="360"/>
+      </w:pPr>
+    </w:lvl>
+    <w:lvl w:ilvl="2" w:tentative="1">
+      <w:start w:val="1"/>
+      <w:numFmt w:val="decimal"/>
+      <w:lvlText w:val="%3."/>
+      <w:lvlJc w:val="left"/>
+      <w:pPr>
+        <w:tabs>
+          <w:tab w:val="num" w:pos="2160"/>
+        </w:tabs>
+        <w:ind w:left="2160" w:hanging="360"/>
+      </w:pPr>
+    </w:lvl>
+    <w:lvl w:ilvl="3" w:tentative="1">
+      <w:start w:val="1"/>
+      <w:numFmt w:val="decimal"/>
+      <w:lvlText w:val="%4."/>
+      <w:lvlJc w:val="left"/>
+      <w:pPr>
+        <w:tabs>
+          <w:tab w:val="num" w:pos="2880"/>
+        </w:tabs>
+        <w:ind w:left="2880" w:hanging="360"/>
+      </w:pPr>
+    </w:lvl>
+    <w:lvl w:ilvl="4" w:tentative="1">
+      <w:start w:val="1"/>
+      <w:numFmt w:val="decimal"/>
+      <w:lvlText w:val="%5."/>
+      <w:lvlJc w:val="left"/>
+      <w:pPr>
+        <w:tabs>
+          <w:tab w:val="num" w:pos="3600"/>
+        </w:tabs>
+        <w:ind w:left="3600" w:hanging="360"/>
+      </w:pPr>
+    </w:lvl>
+    <w:lvl w:ilvl="5" w:tentative="1">
+      <w:start w:val="1"/>
+      <w:numFmt w:val="decimal"/>
+      <w:lvlText w:val="%6."/>
+      <w:lvlJc w:val="left"/>
+      <w:pPr>
+        <w:tabs>
+          <w:tab w:val="num" w:pos="4320"/>
+        </w:tabs>
+        <w:ind w:left="4320" w:hanging="360"/>
+      </w:pPr>
+    </w:lvl>
+    <w:lvl w:ilvl="6" w:tentative="1">
+      <w:start w:val="1"/>
+      <w:numFmt w:val="decimal"/>
+      <w:lvlText w:val="%7."/>
+      <w:lvlJc w:val="left"/>
+      <w:pPr>
+        <w:tabs>
+          <w:tab w:val="num" w:pos="5040"/>
+        </w:tabs>
+        <w:ind w:left="5040" w:hanging="360"/>
+      </w:pPr>
+    </w:lvl>
+    <w:lvl w:ilvl="7" w:tentative="1">
+      <w:start w:val="1"/>
+      <w:numFmt w:val="decimal"/>
+      <w:lvlText w:val="%8."/>
+      <w:lvlJc w:val="left"/>
+      <w:pPr>
+        <w:tabs>
+          <w:tab w:val="num" w:pos="5760"/>
+        </w:tabs>
+        <w:ind w:left="5760" w:hanging="360"/>
+      </w:pPr>
+    </w:lvl>
+    <w:lvl w:ilvl="8" w:tentative="1">
+      <w:start w:val="1"/>
+      <w:numFmt w:val="decimal"/>
+      <w:lvlText w:val="%9."/>
+      <w:lvlJc w:val="left"/>
+      <w:pPr>
+        <w:tabs>
+          <w:tab w:val="num" w:pos="6480"/>
+        </w:tabs>
+        <w:ind w:left="6480" w:hanging="360"/>
+      </w:pPr>
+    </w:lvl>
+  </w:abstractNum>
+  <w:abstractNum w:abstractNumId="15" w15:restartNumberingAfterBreak="0">
     <w:nsid w:val="414D6786"/>
     <w:multiLevelType w:val="multilevel"/>
     <w:tmpl w:val="9A68FA40"/>
@@ -40945,7 +43749,7 @@
       </w:pPr>
     </w:lvl>
   </w:abstractNum>
-  <w:abstractNum w:abstractNumId="14" w15:restartNumberingAfterBreak="0">
+  <w:abstractNum w:abstractNumId="16" w15:restartNumberingAfterBreak="0">
     <w:nsid w:val="48E53C10"/>
     <w:multiLevelType w:val="multilevel"/>
     <w:tmpl w:val="E6EA57EC"/>
@@ -41058,7 +43862,7 @@
       </w:pPr>
     </w:lvl>
   </w:abstractNum>
-  <w:abstractNum w:abstractNumId="15" w15:restartNumberingAfterBreak="0">
+  <w:abstractNum w:abstractNumId="17" w15:restartNumberingAfterBreak="0">
     <w:nsid w:val="4CB051DA"/>
     <w:multiLevelType w:val="multilevel"/>
     <w:tmpl w:val="E05CAA28"/>
@@ -41171,7 +43975,7 @@
       </w:pPr>
     </w:lvl>
   </w:abstractNum>
-  <w:abstractNum w:abstractNumId="16" w15:restartNumberingAfterBreak="0">
+  <w:abstractNum w:abstractNumId="18" w15:restartNumberingAfterBreak="0">
     <w:nsid w:val="5A2333E5"/>
     <w:multiLevelType w:val="multilevel"/>
     <w:tmpl w:val="3802EE50"/>
@@ -41284,7 +44088,7 @@
       </w:pPr>
     </w:lvl>
   </w:abstractNum>
-  <w:abstractNum w:abstractNumId="17" w15:restartNumberingAfterBreak="0">
+  <w:abstractNum w:abstractNumId="19" w15:restartNumberingAfterBreak="0">
     <w:nsid w:val="621221C9"/>
     <w:multiLevelType w:val="multilevel"/>
     <w:tmpl w:val="9864B02C"/>
@@ -41397,7 +44201,7 @@
       </w:pPr>
     </w:lvl>
   </w:abstractNum>
-  <w:abstractNum w:abstractNumId="18" w15:restartNumberingAfterBreak="0">
+  <w:abstractNum w:abstractNumId="20" w15:restartNumberingAfterBreak="0">
     <w:nsid w:val="621C0E9D"/>
     <w:multiLevelType w:val="multilevel"/>
     <w:tmpl w:val="A8704308"/>
@@ -41510,7 +44314,7 @@
       </w:pPr>
     </w:lvl>
   </w:abstractNum>
-  <w:abstractNum w:abstractNumId="19" w15:restartNumberingAfterBreak="0">
+  <w:abstractNum w:abstractNumId="21" w15:restartNumberingAfterBreak="0">
     <w:nsid w:val="651C28CB"/>
     <w:multiLevelType w:val="multilevel"/>
     <w:tmpl w:val="38848E74"/>
@@ -41659,7 +44463,7 @@
       </w:rPr>
     </w:lvl>
   </w:abstractNum>
-  <w:abstractNum w:abstractNumId="20" w15:restartNumberingAfterBreak="0">
+  <w:abstractNum w:abstractNumId="22" w15:restartNumberingAfterBreak="0">
     <w:nsid w:val="68D33E1E"/>
     <w:multiLevelType w:val="multilevel"/>
     <w:tmpl w:val="9E06CF22"/>
@@ -41772,7 +44576,120 @@
       </w:pPr>
     </w:lvl>
   </w:abstractNum>
-  <w:abstractNum w:abstractNumId="21" w15:restartNumberingAfterBreak="0">
+  <w:abstractNum w:abstractNumId="23" w15:restartNumberingAfterBreak="0">
+    <w:nsid w:val="691068EE"/>
+    <w:multiLevelType w:val="multilevel"/>
+    <w:tmpl w:val="A26A4EF0"/>
+    <w:lvl w:ilvl="0">
+      <w:start w:val="1"/>
+      <w:numFmt w:val="decimal"/>
+      <w:lvlText w:val="%1."/>
+      <w:lvlJc w:val="left"/>
+      <w:pPr>
+        <w:tabs>
+          <w:tab w:val="num" w:pos="720"/>
+        </w:tabs>
+        <w:ind w:left="720" w:hanging="360"/>
+      </w:pPr>
+    </w:lvl>
+    <w:lvl w:ilvl="1" w:tentative="1">
+      <w:start w:val="1"/>
+      <w:numFmt w:val="decimal"/>
+      <w:lvlText w:val="%2."/>
+      <w:lvlJc w:val="left"/>
+      <w:pPr>
+        <w:tabs>
+          <w:tab w:val="num" w:pos="1440"/>
+        </w:tabs>
+        <w:ind w:left="1440" w:hanging="360"/>
+      </w:pPr>
+    </w:lvl>
+    <w:lvl w:ilvl="2" w:tentative="1">
+      <w:start w:val="1"/>
+      <w:numFmt w:val="decimal"/>
+      <w:lvlText w:val="%3."/>
+      <w:lvlJc w:val="left"/>
+      <w:pPr>
+        <w:tabs>
+          <w:tab w:val="num" w:pos="2160"/>
+        </w:tabs>
+        <w:ind w:left="2160" w:hanging="360"/>
+      </w:pPr>
+    </w:lvl>
+    <w:lvl w:ilvl="3" w:tentative="1">
+      <w:start w:val="1"/>
+      <w:numFmt w:val="decimal"/>
+      <w:lvlText w:val="%4."/>
+      <w:lvlJc w:val="left"/>
+      <w:pPr>
+        <w:tabs>
+          <w:tab w:val="num" w:pos="2880"/>
+        </w:tabs>
+        <w:ind w:left="2880" w:hanging="360"/>
+      </w:pPr>
+    </w:lvl>
+    <w:lvl w:ilvl="4" w:tentative="1">
+      <w:start w:val="1"/>
+      <w:numFmt w:val="decimal"/>
+      <w:lvlText w:val="%5."/>
+      <w:lvlJc w:val="left"/>
+      <w:pPr>
+        <w:tabs>
+          <w:tab w:val="num" w:pos="3600"/>
+        </w:tabs>
+        <w:ind w:left="3600" w:hanging="360"/>
+      </w:pPr>
+    </w:lvl>
+    <w:lvl w:ilvl="5" w:tentative="1">
+      <w:start w:val="1"/>
+      <w:numFmt w:val="decimal"/>
+      <w:lvlText w:val="%6."/>
+      <w:lvlJc w:val="left"/>
+      <w:pPr>
+        <w:tabs>
+          <w:tab w:val="num" w:pos="4320"/>
+        </w:tabs>
+        <w:ind w:left="4320" w:hanging="360"/>
+      </w:pPr>
+    </w:lvl>
+    <w:lvl w:ilvl="6" w:tentative="1">
+      <w:start w:val="1"/>
+      <w:numFmt w:val="decimal"/>
+      <w:lvlText w:val="%7."/>
+      <w:lvlJc w:val="left"/>
+      <w:pPr>
+        <w:tabs>
+          <w:tab w:val="num" w:pos="5040"/>
+        </w:tabs>
+        <w:ind w:left="5040" w:hanging="360"/>
+      </w:pPr>
+    </w:lvl>
+    <w:lvl w:ilvl="7" w:tentative="1">
+      <w:start w:val="1"/>
+      <w:numFmt w:val="decimal"/>
+      <w:lvlText w:val="%8."/>
+      <w:lvlJc w:val="left"/>
+      <w:pPr>
+        <w:tabs>
+          <w:tab w:val="num" w:pos="5760"/>
+        </w:tabs>
+        <w:ind w:left="5760" w:hanging="360"/>
+      </w:pPr>
+    </w:lvl>
+    <w:lvl w:ilvl="8" w:tentative="1">
+      <w:start w:val="1"/>
+      <w:numFmt w:val="decimal"/>
+      <w:lvlText w:val="%9."/>
+      <w:lvlJc w:val="left"/>
+      <w:pPr>
+        <w:tabs>
+          <w:tab w:val="num" w:pos="6480"/>
+        </w:tabs>
+        <w:ind w:left="6480" w:hanging="360"/>
+      </w:pPr>
+    </w:lvl>
+  </w:abstractNum>
+  <w:abstractNum w:abstractNumId="24" w15:restartNumberingAfterBreak="0">
     <w:nsid w:val="6BA862BB"/>
     <w:multiLevelType w:val="multilevel"/>
     <w:tmpl w:val="70ACE91A"/>
@@ -41914,7 +44831,7 @@
       </w:rPr>
     </w:lvl>
   </w:abstractNum>
-  <w:abstractNum w:abstractNumId="22" w15:restartNumberingAfterBreak="0">
+  <w:abstractNum w:abstractNumId="25" w15:restartNumberingAfterBreak="0">
     <w:nsid w:val="71E3685A"/>
     <w:multiLevelType w:val="multilevel"/>
     <w:tmpl w:val="0B228FD4"/>
@@ -42027,7 +44944,7 @@
       </w:pPr>
     </w:lvl>
   </w:abstractNum>
-  <w:abstractNum w:abstractNumId="23" w15:restartNumberingAfterBreak="0">
+  <w:abstractNum w:abstractNumId="26" w15:restartNumberingAfterBreak="0">
     <w:nsid w:val="761D0BFC"/>
     <w:multiLevelType w:val="multilevel"/>
     <w:tmpl w:val="F38A9BAA"/>
@@ -42140,7 +45057,7 @@
       </w:pPr>
     </w:lvl>
   </w:abstractNum>
-  <w:abstractNum w:abstractNumId="24" w15:restartNumberingAfterBreak="0">
+  <w:abstractNum w:abstractNumId="27" w15:restartNumberingAfterBreak="0">
     <w:nsid w:val="7D3A6255"/>
     <w:multiLevelType w:val="multilevel"/>
     <w:tmpl w:val="47F88696"/>
@@ -42254,82 +45171,91 @@
     </w:lvl>
   </w:abstractNum>
   <w:num w:numId="1">
-    <w:abstractNumId w:val="8"/>
+    <w:abstractNumId w:val="9"/>
   </w:num>
   <w:num w:numId="2">
-    <w:abstractNumId w:val="21"/>
+    <w:abstractNumId w:val="24"/>
   </w:num>
   <w:num w:numId="3">
-    <w:abstractNumId w:val="8"/>
+    <w:abstractNumId w:val="9"/>
   </w:num>
   <w:num w:numId="4">
-    <w:abstractNumId w:val="24"/>
+    <w:abstractNumId w:val="27"/>
   </w:num>
   <w:num w:numId="5">
-    <w:abstractNumId w:val="16"/>
+    <w:abstractNumId w:val="18"/>
   </w:num>
   <w:num w:numId="6">
-    <w:abstractNumId w:val="20"/>
+    <w:abstractNumId w:val="22"/>
   </w:num>
   <w:num w:numId="7">
-    <w:abstractNumId w:val="22"/>
+    <w:abstractNumId w:val="25"/>
   </w:num>
   <w:num w:numId="8">
     <w:abstractNumId w:val="3"/>
   </w:num>
   <w:num w:numId="9">
-    <w:abstractNumId w:val="17"/>
+    <w:abstractNumId w:val="19"/>
   </w:num>
   <w:num w:numId="10">
-    <w:abstractNumId w:val="14"/>
+    <w:abstractNumId w:val="16"/>
   </w:num>
   <w:num w:numId="11">
     <w:abstractNumId w:val="2"/>
   </w:num>
   <w:num w:numId="12">
-    <w:abstractNumId w:val="12"/>
+    <w:abstractNumId w:val="13"/>
   </w:num>
   <w:num w:numId="13">
-    <w:abstractNumId w:val="6"/>
+    <w:abstractNumId w:val="7"/>
   </w:num>
   <w:num w:numId="14">
     <w:abstractNumId w:val="4"/>
   </w:num>
   <w:num w:numId="15">
-    <w:abstractNumId w:val="19"/>
+    <w:abstractNumId w:val="21"/>
   </w:num>
   <w:num w:numId="16">
-    <w:abstractNumId w:val="13"/>
+    <w:abstractNumId w:val="15"/>
   </w:num>
   <w:num w:numId="17">
     <w:abstractNumId w:val="0"/>
   </w:num>
   <w:num w:numId="18">
-    <w:abstractNumId w:val="10"/>
+    <w:abstractNumId w:val="11"/>
   </w:num>
   <w:num w:numId="19">
     <w:abstractNumId w:val="1"/>
   </w:num>
   <w:num w:numId="20">
-    <w:abstractNumId w:val="9"/>
+    <w:abstractNumId w:val="10"/>
   </w:num>
   <w:num w:numId="21">
-    <w:abstractNumId w:val="15"/>
+    <w:abstractNumId w:val="17"/>
   </w:num>
   <w:num w:numId="22">
-    <w:abstractNumId w:val="7"/>
+    <w:abstractNumId w:val="8"/>
   </w:num>
   <w:num w:numId="23">
+    <w:abstractNumId w:val="6"/>
+  </w:num>
+  <w:num w:numId="24">
+    <w:abstractNumId w:val="12"/>
+  </w:num>
+  <w:num w:numId="25">
+    <w:abstractNumId w:val="20"/>
+  </w:num>
+  <w:num w:numId="26">
+    <w:abstractNumId w:val="26"/>
+  </w:num>
+  <w:num w:numId="27">
     <w:abstractNumId w:val="5"/>
   </w:num>
-  <w:num w:numId="24">
-    <w:abstractNumId w:val="11"/>
+  <w:num w:numId="28">
+    <w:abstractNumId w:val="23"/>
   </w:num>
-  <w:num w:numId="25">
-    <w:abstractNumId w:val="18"/>
-  </w:num>
-  <w:num w:numId="26">
-    <w:abstractNumId w:val="23"/>
+  <w:num w:numId="29">
+    <w:abstractNumId w:val="14"/>
   </w:num>
   <w:numIdMacAtCleanup w:val="26"/>
 </w:numbering>
